--- a/www/resource/JezzLucenaResume2024.docx
+++ b/www/resource/JezzLucenaResume2024.docx
@@ -116,7 +116,7 @@
           <w:sz w:val="10"/>
           <w:szCs w:val="10"/>
         </w:rPr>
-        <w:t>:::::::::::::::::::::::::::::::::::::::::::::::::::::'##:'########:'########:'########::::'##:::::::'##::::'##::'######::'########:'##::: ##::::'###::::::::::::::::::::::::::::::::::::::::::::::::::::</w:t>
+        <w:t>::::::::::::::::::::::::::::::::::::::::::::::::::::::::::::::::::::::::::::::::::::::::::::::::::::::::::::::::::::::::::::::::::::::::::::::::::::::::::::::::::::::::::::::::::::::::::::::::::::::::</w:t>
       </w:r>
     </w:p>
     <w:p>
@@ -155,7 +155,7 @@
           <w:sz w:val="10"/>
           <w:szCs w:val="10"/>
         </w:rPr>
-        <w:t>::::::::::::::::::::::::::::::::::::::::::::::::::::: ##: ##.....::..... ##::..... ##::::: ##::::::: ##:::: ##:'##... ##: ##.....:: ###:: ##:::'## ##:::::::::::::::::::::::::::::::::::::::::::::::::::</w:t>
+        <w:t>::::::::::::::::::::::::::::::::::::::::::::::::::::::::::::::::::::::::::::::::::::::::::::::::::::::::::::::::::::::::::::::::::::::::::::::::::::::::::::::::::::::::::::::::::::::::::::::::::::::::</w:t>
       </w:r>
     </w:p>
     <w:p>
@@ -194,7 +194,7 @@
           <w:sz w:val="10"/>
           <w:szCs w:val="10"/>
         </w:rPr>
-        <w:t>::::::::::::::::::::::::::::::::::::::::::::::::::::: ##: ##::::::::::: ##::::::: ##:::::: ##::::::: ##:::: ##: ##:::..:: ##::::::: ####: ##::'##:. ##::::::::::::::::::::::::::::::::::::::::::::::::::</w:t>
+        <w:t>:::::::::::::::::::::::::::::::::::::::::::::::::::::'##:'########:'########:'########::::'##:::::::'##::::'##::'######::'########:'##::: ##::::'###::::::::::::::::::::::::::::::::::::::::::::::::::::</w:t>
       </w:r>
     </w:p>
     <w:p>
@@ -233,7 +233,7 @@
           <w:sz w:val="10"/>
           <w:szCs w:val="10"/>
         </w:rPr>
-        <w:t>::::::::::::::::::::::::::::::::::::::::::::::::::::: ##: ######:::::: ##::::::: ##::::::: ##::::::: ##:::: ##: ##::::::: ######::: ## ## ##:'##:::. ##::::;::::::::::::::::::::::::::::::::::::::::::::</w:t>
+        <w:t>::::::::::::::::::::::::::::::::::::::::::::::::::::: ##: ##.....::..... ##::..... ##::::: ##::::::: ##:::: ##:'##... ##: ##.....:: ###:: ##:::'## ##:::::::::::::::::::::::::::::::::::::::::::::::::::</w:t>
       </w:r>
     </w:p>
     <w:p>
@@ -272,7 +272,7 @@
           <w:sz w:val="10"/>
           <w:szCs w:val="10"/>
         </w:rPr>
-        <w:t>:::::::::::::::::::::::::::::::::::::::::::::::'##::: ##: ##...:::::: ##::::::: ##:::::::: ##::::::: ##:::: ##: ##::::::: ##...:::: ##. ####: #########:::::::::::::::::::::::::::::::::::::::::::::::::</w:t>
+        <w:t>::::::::::::::::::::::::::::::::::::::::::::::::::::: ##: ##::::::::::: ##::::::: ##:::::: ##::::::: ##:::: ##: ##:::..:: ##::::::: ####: ##::'##:. ##::::::::::::::::::::::::::::::::::::::::::::::::::</w:t>
       </w:r>
     </w:p>
     <w:p>
@@ -311,7 +311,7 @@
           <w:sz w:val="10"/>
           <w:szCs w:val="10"/>
         </w:rPr>
-        <w:t>::::::::::::::::::::::::::::::::::::::::::::::::##::: ##: ##:::::::: ##::::::: ##::::::::: ##::::::: ##:::: ##: ##::: ##: ##::::::: ##:. ###: ##.... ##:::::::::::::::::::::::::::::::::::::::::::::::::</w:t>
+        <w:t>::::::::::::::::::::::::::::::::::::::::::::::::::::: ##: ######:::::: ##::::::: ##::::::: ##::::::: ##:::: ##: ##::::::: ######::: ## ## ##:'##:::. ##::::;::::::::::::::::::::::::::::::::::::::::::::</w:t>
       </w:r>
     </w:p>
     <w:p>
@@ -350,7 +350,7 @@
           <w:sz w:val="10"/>
           <w:szCs w:val="10"/>
         </w:rPr>
-        <w:t>:::::::::::::::::::::::::::::::::::::::::::::::. ######:: ########: ########: ########:::: ########:. #######::. ######:: ########: ##::. ##: ##:::: ##:::::::::::::::::::::::::::::::::::::::::::::::::</w:t>
+        <w:t>:::::::::::::::::::::::::::::::::::::::::::::::'##::: ##: ##...:::::: ##::::::: ##:::::::: ##::::::: ##:::: ##: ##::::::: ##...:::: ##. ####: #########:::::::::::::::::::::::::::::::::::::::::::::::::</w:t>
       </w:r>
     </w:p>
     <w:p>
@@ -389,7 +389,163 @@
           <w:sz w:val="10"/>
           <w:szCs w:val="10"/>
         </w:rPr>
+        <w:t>::::::::::::::::::::::::::::::::::::::::::::::::##::: ##: ##:::::::: ##::::::: ##::::::::: ##::::::: ##:::: ##: ##::: ##: ##::::::: ##:. ###: ##.... ##:::::::::::::::::::::::::::::::::::::::::::::::::</w:t>
+      </w:r>
+    </w:p>
+    <w:p>
+      <w:pPr>
+        <w:shd w:val="clear" w:color="auto" w:fill="FFFFFF"/>
+        <w:tabs>
+          <w:tab w:val="left" w:pos="916"/>
+          <w:tab w:val="left" w:pos="1832"/>
+          <w:tab w:val="left" w:pos="2748"/>
+          <w:tab w:val="left" w:pos="3664"/>
+          <w:tab w:val="left" w:pos="4580"/>
+          <w:tab w:val="left" w:pos="5496"/>
+          <w:tab w:val="left" w:pos="6412"/>
+          <w:tab w:val="left" w:pos="7328"/>
+          <w:tab w:val="left" w:pos="8244"/>
+          <w:tab w:val="left" w:pos="9160"/>
+          <w:tab w:val="left" w:pos="10076"/>
+          <w:tab w:val="left" w:pos="10992"/>
+          <w:tab w:val="left" w:pos="11908"/>
+          <w:tab w:val="left" w:pos="12824"/>
+          <w:tab w:val="left" w:pos="13740"/>
+          <w:tab w:val="left" w:pos="14656"/>
+        </w:tabs>
+        <w:jc w:val="center"/>
+        <w:rPr>
+          <w:rFonts w:ascii="Consolas" w:eastAsia="Consolas" w:hAnsi="Consolas" w:cs="Consolas"/>
+          <w:color w:val="767171" w:themeColor="background2" w:themeShade="80"/>
+          <w:sz w:val="10"/>
+          <w:szCs w:val="10"/>
+        </w:rPr>
+      </w:pPr>
+      <w:r>
+        <w:rPr>
+          <w:rFonts w:ascii="Consolas" w:eastAsia="Consolas" w:hAnsi="Consolas" w:cs="Consolas"/>
+          <w:color w:val="767171" w:themeColor="background2" w:themeShade="80"/>
+          <w:sz w:val="10"/>
+          <w:szCs w:val="10"/>
+        </w:rPr>
+        <w:t>:::::::::::::::::::::::::::::::::::::::::::::::. ######:: ########: ########: ########:::: ########:. #######::. ######:: ########: ##::. ##: ##:::: ##:::::::::::::::::::::::::::::::::::::::::::::::::</w:t>
+      </w:r>
+    </w:p>
+    <w:p>
+      <w:pPr>
+        <w:shd w:val="clear" w:color="auto" w:fill="FFFFFF"/>
+        <w:tabs>
+          <w:tab w:val="left" w:pos="916"/>
+          <w:tab w:val="left" w:pos="1832"/>
+          <w:tab w:val="left" w:pos="2748"/>
+          <w:tab w:val="left" w:pos="3664"/>
+          <w:tab w:val="left" w:pos="4580"/>
+          <w:tab w:val="left" w:pos="5496"/>
+          <w:tab w:val="left" w:pos="6412"/>
+          <w:tab w:val="left" w:pos="7328"/>
+          <w:tab w:val="left" w:pos="8244"/>
+          <w:tab w:val="left" w:pos="9160"/>
+          <w:tab w:val="left" w:pos="10076"/>
+          <w:tab w:val="left" w:pos="10992"/>
+          <w:tab w:val="left" w:pos="11908"/>
+          <w:tab w:val="left" w:pos="12824"/>
+          <w:tab w:val="left" w:pos="13740"/>
+          <w:tab w:val="left" w:pos="14656"/>
+        </w:tabs>
+        <w:jc w:val="center"/>
+        <w:rPr>
+          <w:rFonts w:ascii="Consolas" w:eastAsia="Consolas" w:hAnsi="Consolas" w:cs="Consolas"/>
+          <w:color w:val="767171" w:themeColor="background2" w:themeShade="80"/>
+          <w:sz w:val="10"/>
+          <w:szCs w:val="10"/>
+        </w:rPr>
+      </w:pPr>
+      <w:r>
+        <w:rPr>
+          <w:rFonts w:ascii="Consolas" w:eastAsia="Consolas" w:hAnsi="Consolas" w:cs="Consolas"/>
+          <w:color w:val="767171" w:themeColor="background2" w:themeShade="80"/>
+          <w:sz w:val="10"/>
+          <w:szCs w:val="10"/>
+        </w:rPr>
         <w:t>::::::::::::::::::::::::::::::::::::::::::::::::......:::........::........::........:::::........:::.......::::......:::........::..::::..::..:::::..::::::::::::::::::::::::::::::::::::::::::::::::::</w:t>
+      </w:r>
+    </w:p>
+    <w:p>
+      <w:pPr>
+        <w:shd w:val="clear" w:color="auto" w:fill="FFFFFF"/>
+        <w:tabs>
+          <w:tab w:val="left" w:pos="916"/>
+          <w:tab w:val="left" w:pos="1832"/>
+          <w:tab w:val="left" w:pos="2748"/>
+          <w:tab w:val="left" w:pos="3664"/>
+          <w:tab w:val="left" w:pos="4580"/>
+          <w:tab w:val="left" w:pos="5496"/>
+          <w:tab w:val="left" w:pos="6412"/>
+          <w:tab w:val="left" w:pos="7328"/>
+          <w:tab w:val="left" w:pos="8244"/>
+          <w:tab w:val="left" w:pos="9160"/>
+          <w:tab w:val="left" w:pos="10076"/>
+          <w:tab w:val="left" w:pos="10992"/>
+          <w:tab w:val="left" w:pos="11908"/>
+          <w:tab w:val="left" w:pos="12824"/>
+          <w:tab w:val="left" w:pos="13740"/>
+          <w:tab w:val="left" w:pos="14656"/>
+        </w:tabs>
+        <w:jc w:val="center"/>
+        <w:rPr>
+          <w:rFonts w:ascii="Consolas" w:eastAsia="Consolas" w:hAnsi="Consolas" w:cs="Consolas"/>
+          <w:color w:val="767171" w:themeColor="background2" w:themeShade="80"/>
+          <w:sz w:val="10"/>
+          <w:szCs w:val="10"/>
+        </w:rPr>
+      </w:pPr>
+      <w:r>
+        <w:rPr>
+          <w:rFonts w:ascii="Consolas" w:eastAsia="Consolas" w:hAnsi="Consolas" w:cs="Consolas"/>
+          <w:color w:val="767171" w:themeColor="background2" w:themeShade="80"/>
+          <w:sz w:val="10"/>
+          <w:szCs w:val="10"/>
+        </w:rPr>
+        <w:t>::::::::::::::::::::::::::::::::::::::::::::::::::::::::::::::::::::::::::::::::::::::::::::::::::::::::::::::::::::::::::::::::::::::::::::::::::::::::::::::::::::::::::::::::::::::::::::::::::::::::</w:t>
+      </w:r>
+    </w:p>
+    <w:p>
+      <w:pPr>
+        <w:shd w:val="clear" w:color="auto" w:fill="FFFFFF"/>
+        <w:tabs>
+          <w:tab w:val="left" w:pos="916"/>
+          <w:tab w:val="left" w:pos="1832"/>
+          <w:tab w:val="left" w:pos="2748"/>
+          <w:tab w:val="left" w:pos="3664"/>
+          <w:tab w:val="left" w:pos="4580"/>
+          <w:tab w:val="left" w:pos="5496"/>
+          <w:tab w:val="left" w:pos="6412"/>
+          <w:tab w:val="left" w:pos="7328"/>
+          <w:tab w:val="left" w:pos="8244"/>
+          <w:tab w:val="left" w:pos="9160"/>
+          <w:tab w:val="left" w:pos="10076"/>
+          <w:tab w:val="left" w:pos="10992"/>
+          <w:tab w:val="left" w:pos="11908"/>
+          <w:tab w:val="left" w:pos="12824"/>
+          <w:tab w:val="left" w:pos="13740"/>
+          <w:tab w:val="left" w:pos="14656"/>
+        </w:tabs>
+        <w:jc w:val="center"/>
+        <w:rPr>
+          <w:rFonts w:ascii="Consolas" w:eastAsia="Consolas" w:hAnsi="Consolas" w:cs="Consolas"/>
+          <w:color w:val="767171" w:themeColor="background2" w:themeShade="80"/>
+          <w:sz w:val="10"/>
+          <w:szCs w:val="10"/>
+        </w:rPr>
+      </w:pPr>
+      <w:r>
+        <w:rPr>
+          <w:rFonts w:ascii="Consolas" w:eastAsia="Consolas" w:hAnsi="Consolas" w:cs="Consolas"/>
+          <w:color w:val="767171" w:themeColor="background2" w:themeShade="80"/>
+          <w:sz w:val="10"/>
+          <w:szCs w:val="10"/>
+        </w:rPr>
+        <w:t>::::::::::::::::::::::::::::::::::::::::::::::::::::::::::::::::::::::::::::::::::::::::::::::::::::::::::::::::::::::::::::::::::::::::::::::::::::::::::::::::::::::::::::::::::::::::::::::::::::::::</w:t>
       </w:r>
     </w:p>
     <w:p>
@@ -833,6 +989,44 @@
         <w:rPr>
           <w:rFonts w:ascii="Consolas" w:eastAsia="Consolas" w:hAnsi="Consolas" w:cs="Consolas"/>
           <w:color w:val="767171" w:themeColor="background2" w:themeShade="80"/>
+          <w:sz w:val="8"/>
+          <w:szCs w:val="8"/>
+        </w:rPr>
+      </w:pPr>
+      <w:r>
+        <w:rPr>
+          <w:rFonts w:ascii="Consolas" w:eastAsia="Consolas" w:hAnsi="Consolas" w:cs="Consolas"/>
+          <w:color w:val="767171" w:themeColor="background2" w:themeShade="80"/>
+          <w:sz w:val="10"/>
+          <w:szCs w:val="10"/>
+        </w:rPr>
+        <w:t xml:space="preserve">::::::::::::::::::::::::::::::::::::::::::::::::::::::::::::::::::::::::::::::::::::::::::::::::::::::::::::::::::::::::::::::::::::::::::::::::::::::::::::::::::::::::::::::::::::::::::::::::::::::::: </w:t>
+      </w:r>
+    </w:p>
+    <w:p>
+      <w:pPr>
+        <w:shd w:val="clear" w:color="auto" w:fill="FFFFFF"/>
+        <w:tabs>
+          <w:tab w:val="left" w:pos="916"/>
+          <w:tab w:val="left" w:pos="1832"/>
+          <w:tab w:val="left" w:pos="2748"/>
+          <w:tab w:val="left" w:pos="3664"/>
+          <w:tab w:val="left" w:pos="4580"/>
+          <w:tab w:val="left" w:pos="5496"/>
+          <w:tab w:val="left" w:pos="6412"/>
+          <w:tab w:val="left" w:pos="7328"/>
+          <w:tab w:val="left" w:pos="8244"/>
+          <w:tab w:val="left" w:pos="9160"/>
+          <w:tab w:val="left" w:pos="10076"/>
+          <w:tab w:val="left" w:pos="10992"/>
+          <w:tab w:val="left" w:pos="11908"/>
+          <w:tab w:val="left" w:pos="12824"/>
+          <w:tab w:val="left" w:pos="13740"/>
+          <w:tab w:val="left" w:pos="14656"/>
+        </w:tabs>
+        <w:rPr>
+          <w:rFonts w:ascii="Consolas" w:eastAsia="Consolas" w:hAnsi="Consolas" w:cs="Consolas"/>
+          <w:color w:val="767171" w:themeColor="background2" w:themeShade="80"/>
           <w:sz w:val="6"/>
           <w:szCs w:val="6"/>
         </w:rPr>
@@ -1117,19 +1311,491 @@
         <w:rPr>
           <w:rFonts w:ascii="Consolas" w:eastAsia="Consolas" w:hAnsi="Consolas" w:cs="Consolas"/>
           <w:color w:val="767171" w:themeColor="background2" w:themeShade="80"/>
+          <w:sz w:val="8"/>
+          <w:szCs w:val="8"/>
+        </w:rPr>
+      </w:pPr>
+      <w:r>
+        <w:rPr>
+          <w:rFonts w:ascii="Consolas" w:eastAsia="Consolas" w:hAnsi="Consolas" w:cs="Consolas"/>
+          <w:color w:val="767171" w:themeColor="background2" w:themeShade="80"/>
+          <w:sz w:val="6"/>
+          <w:szCs w:val="6"/>
+        </w:rPr>
+        <w:br/>
+      </w:r>
+      <w:r>
+        <w:rPr>
+          <w:rFonts w:ascii="Consolas" w:eastAsia="Consolas" w:hAnsi="Consolas" w:cs="Consolas"/>
+          <w:color w:val="767171" w:themeColor="background2" w:themeShade="80"/>
           <w:sz w:val="10"/>
           <w:szCs w:val="10"/>
         </w:rPr>
-      </w:pPr>
-      <w:r>
+        <w:t xml:space="preserve">::::::::::::::::::::::::::::::::::::::::::::::::::::::::::::::::::::::::::::::::::::::::::::::::::::::::::::::::::::::::::::::::::::::::::::::::::::::::::::::::::::::::::::::::::::::::::::::::::::::::: </w:t>
+      </w:r>
+    </w:p>
+    <w:p>
+      <w:pPr>
+        <w:shd w:val="clear" w:color="auto" w:fill="FFFFFF"/>
+        <w:tabs>
+          <w:tab w:val="left" w:pos="916"/>
+          <w:tab w:val="left" w:pos="1832"/>
+          <w:tab w:val="left" w:pos="2748"/>
+          <w:tab w:val="left" w:pos="3664"/>
+          <w:tab w:val="left" w:pos="4580"/>
+          <w:tab w:val="left" w:pos="5496"/>
+          <w:tab w:val="left" w:pos="6412"/>
+          <w:tab w:val="left" w:pos="7328"/>
+          <w:tab w:val="left" w:pos="8244"/>
+          <w:tab w:val="left" w:pos="9160"/>
+          <w:tab w:val="left" w:pos="10076"/>
+          <w:tab w:val="left" w:pos="10992"/>
+          <w:tab w:val="left" w:pos="11908"/>
+          <w:tab w:val="left" w:pos="12824"/>
+          <w:tab w:val="left" w:pos="13740"/>
+          <w:tab w:val="left" w:pos="14656"/>
+        </w:tabs>
+        <w:rPr>
+          <w:rFonts w:ascii="Consolas" w:eastAsia="Consolas" w:hAnsi="Consolas" w:cs="Consolas"/>
+          <w:color w:val="767171" w:themeColor="background2" w:themeShade="80"/>
+          <w:sz w:val="10"/>
+          <w:szCs w:val="10"/>
+        </w:rPr>
+      </w:pPr>
+      <w:r>
+        <w:rPr>
+          <w:rFonts w:ascii="Consolas" w:eastAsia="Consolas" w:hAnsi="Consolas" w:cs="Consolas"/>
+          <w:color w:val="767171" w:themeColor="background2" w:themeShade="80"/>
+          <w:sz w:val="10"/>
+          <w:szCs w:val="10"/>
+        </w:rPr>
+        <w:t xml:space="preserve">::::::::::::::::::::::::::::::::::::::::::::::::::::::::::::::::::::::::::::::::::::::::::::::::::::::::::::::::::::::::::::::::::::::::::::::::::::::::::::::::::::::::::::::::::::::::::::::::::::::::: </w:t>
+      </w:r>
+    </w:p>
+    <w:p>
+      <w:pPr>
+        <w:shd w:val="clear" w:color="auto" w:fill="FFFFFF"/>
+        <w:tabs>
+          <w:tab w:val="left" w:pos="916"/>
+          <w:tab w:val="left" w:pos="1832"/>
+          <w:tab w:val="left" w:pos="2748"/>
+          <w:tab w:val="left" w:pos="3664"/>
+          <w:tab w:val="left" w:pos="4580"/>
+          <w:tab w:val="left" w:pos="5496"/>
+          <w:tab w:val="left" w:pos="6412"/>
+          <w:tab w:val="left" w:pos="7328"/>
+          <w:tab w:val="left" w:pos="8244"/>
+          <w:tab w:val="left" w:pos="9160"/>
+          <w:tab w:val="left" w:pos="10076"/>
+          <w:tab w:val="left" w:pos="10992"/>
+          <w:tab w:val="left" w:pos="11908"/>
+          <w:tab w:val="left" w:pos="12824"/>
+          <w:tab w:val="left" w:pos="13740"/>
+          <w:tab w:val="left" w:pos="14656"/>
+        </w:tabs>
         <w:rPr>
           <w:rFonts w:ascii="Consolas" w:eastAsia="Consolas" w:hAnsi="Consolas" w:cs="Consolas"/>
           <w:color w:val="767171" w:themeColor="background2" w:themeShade="80"/>
           <w:sz w:val="6"/>
           <w:szCs w:val="6"/>
         </w:rPr>
+      </w:pPr>
+    </w:p>
+    <w:p>
+      <w:pPr>
+        <w:shd w:val="clear" w:color="auto" w:fill="FFFFFF"/>
+        <w:tabs>
+          <w:tab w:val="left" w:pos="916"/>
+          <w:tab w:val="left" w:pos="1832"/>
+          <w:tab w:val="left" w:pos="2748"/>
+          <w:tab w:val="left" w:pos="3664"/>
+          <w:tab w:val="left" w:pos="4580"/>
+          <w:tab w:val="left" w:pos="5496"/>
+          <w:tab w:val="left" w:pos="6412"/>
+          <w:tab w:val="left" w:pos="7328"/>
+          <w:tab w:val="left" w:pos="8244"/>
+          <w:tab w:val="left" w:pos="9160"/>
+          <w:tab w:val="left" w:pos="10076"/>
+          <w:tab w:val="left" w:pos="10992"/>
+          <w:tab w:val="left" w:pos="11908"/>
+          <w:tab w:val="left" w:pos="12824"/>
+          <w:tab w:val="left" w:pos="13740"/>
+          <w:tab w:val="left" w:pos="14656"/>
+        </w:tabs>
+        <w:jc w:val="center"/>
+        <w:rPr>
+          <w:rFonts w:ascii="Consolas" w:eastAsia="Consolas" w:hAnsi="Consolas" w:cs="Consolas"/>
+          <w:b/>
+          <w:color w:val="767171" w:themeColor="background2" w:themeShade="80"/>
+          <w:sz w:val="16"/>
+          <w:szCs w:val="16"/>
+        </w:rPr>
+      </w:pPr>
+      <w:r>
+        <w:rPr>
+          <w:rFonts w:ascii="Consolas" w:eastAsia="Consolas" w:hAnsi="Consolas" w:cs="Consolas"/>
+          <w:b/>
+          <w:color w:val="767171" w:themeColor="background2" w:themeShade="80"/>
+          <w:sz w:val="16"/>
+          <w:szCs w:val="16"/>
+        </w:rPr>
+        <w:t>----------------------------</w:t>
+      </w:r>
+    </w:p>
+    <w:p>
+      <w:pPr>
+        <w:shd w:val="clear" w:color="auto" w:fill="FFFFFF"/>
+        <w:tabs>
+          <w:tab w:val="left" w:pos="916"/>
+          <w:tab w:val="left" w:pos="1832"/>
+          <w:tab w:val="left" w:pos="2748"/>
+          <w:tab w:val="left" w:pos="3664"/>
+          <w:tab w:val="left" w:pos="4580"/>
+          <w:tab w:val="left" w:pos="5496"/>
+          <w:tab w:val="left" w:pos="6412"/>
+          <w:tab w:val="left" w:pos="7328"/>
+          <w:tab w:val="left" w:pos="8244"/>
+          <w:tab w:val="left" w:pos="9160"/>
+          <w:tab w:val="left" w:pos="10076"/>
+          <w:tab w:val="left" w:pos="10992"/>
+          <w:tab w:val="left" w:pos="11908"/>
+          <w:tab w:val="left" w:pos="12824"/>
+          <w:tab w:val="left" w:pos="13740"/>
+          <w:tab w:val="left" w:pos="14656"/>
+        </w:tabs>
+        <w:jc w:val="center"/>
+        <w:rPr>
+          <w:rFonts w:ascii="Consolas" w:eastAsia="Consolas" w:hAnsi="Consolas" w:cs="Consolas"/>
+          <w:b/>
+          <w:color w:val="767171" w:themeColor="background2" w:themeShade="80"/>
+          <w:sz w:val="16"/>
+          <w:szCs w:val="16"/>
+        </w:rPr>
+      </w:pPr>
+      <w:r>
+        <w:rPr>
+          <w:rFonts w:ascii="Consolas" w:eastAsia="Consolas" w:hAnsi="Consolas" w:cs="Consolas"/>
+          <w:b/>
+          <w:color w:val="767171" w:themeColor="background2" w:themeShade="80"/>
+          <w:sz w:val="16"/>
+          <w:szCs w:val="16"/>
+        </w:rPr>
+        <w:t>##### Technical Skills #####</w:t>
+      </w:r>
+    </w:p>
+    <w:p>
+      <w:pPr>
+        <w:shd w:val="clear" w:color="auto" w:fill="FFFFFF"/>
+        <w:tabs>
+          <w:tab w:val="left" w:pos="916"/>
+          <w:tab w:val="left" w:pos="1832"/>
+          <w:tab w:val="left" w:pos="2748"/>
+          <w:tab w:val="left" w:pos="3664"/>
+          <w:tab w:val="left" w:pos="4580"/>
+          <w:tab w:val="left" w:pos="5496"/>
+          <w:tab w:val="left" w:pos="6412"/>
+          <w:tab w:val="left" w:pos="7328"/>
+          <w:tab w:val="left" w:pos="8244"/>
+          <w:tab w:val="left" w:pos="9160"/>
+          <w:tab w:val="left" w:pos="10076"/>
+          <w:tab w:val="left" w:pos="10992"/>
+          <w:tab w:val="left" w:pos="11908"/>
+          <w:tab w:val="left" w:pos="12824"/>
+          <w:tab w:val="left" w:pos="13740"/>
+          <w:tab w:val="left" w:pos="14656"/>
+        </w:tabs>
+        <w:jc w:val="center"/>
+        <w:rPr>
+          <w:rFonts w:ascii="Consolas" w:eastAsia="Consolas" w:hAnsi="Consolas" w:cs="Consolas"/>
+          <w:b/>
+          <w:color w:val="767171" w:themeColor="background2" w:themeShade="80"/>
+          <w:sz w:val="16"/>
+          <w:szCs w:val="16"/>
+        </w:rPr>
+      </w:pPr>
+      <w:r>
+        <w:rPr>
+          <w:rFonts w:ascii="Consolas" w:eastAsia="Consolas" w:hAnsi="Consolas" w:cs="Consolas"/>
+          <w:b/>
+          <w:color w:val="767171" w:themeColor="background2" w:themeShade="80"/>
+          <w:sz w:val="16"/>
+          <w:szCs w:val="16"/>
+        </w:rPr>
+        <w:t>----------------------------</w:t>
+      </w:r>
+    </w:p>
+    <w:p>
+      <w:pPr>
+        <w:shd w:val="clear" w:color="auto" w:fill="FFFFFF"/>
+        <w:tabs>
+          <w:tab w:val="left" w:pos="916"/>
+          <w:tab w:val="left" w:pos="1832"/>
+          <w:tab w:val="left" w:pos="2748"/>
+          <w:tab w:val="left" w:pos="3664"/>
+          <w:tab w:val="left" w:pos="4580"/>
+          <w:tab w:val="left" w:pos="5496"/>
+          <w:tab w:val="left" w:pos="6412"/>
+          <w:tab w:val="left" w:pos="7328"/>
+          <w:tab w:val="left" w:pos="8244"/>
+          <w:tab w:val="left" w:pos="9160"/>
+          <w:tab w:val="left" w:pos="10076"/>
+          <w:tab w:val="left" w:pos="10992"/>
+          <w:tab w:val="left" w:pos="11908"/>
+          <w:tab w:val="left" w:pos="12824"/>
+          <w:tab w:val="left" w:pos="13740"/>
+          <w:tab w:val="left" w:pos="14656"/>
+        </w:tabs>
+        <w:rPr>
+          <w:rFonts w:ascii="Consolas" w:eastAsia="Consolas" w:hAnsi="Consolas" w:cs="Consolas"/>
+          <w:color w:val="767171" w:themeColor="background2" w:themeShade="80"/>
+          <w:sz w:val="6"/>
+          <w:szCs w:val="6"/>
+        </w:rPr>
+      </w:pPr>
+    </w:p>
+    <w:p>
+      <w:pPr>
+        <w:shd w:val="clear" w:color="auto" w:fill="FFFFFF"/>
+        <w:tabs>
+          <w:tab w:val="left" w:pos="916"/>
+          <w:tab w:val="left" w:pos="1832"/>
+          <w:tab w:val="left" w:pos="2748"/>
+          <w:tab w:val="left" w:pos="3664"/>
+          <w:tab w:val="left" w:pos="4580"/>
+          <w:tab w:val="left" w:pos="5496"/>
+          <w:tab w:val="left" w:pos="6412"/>
+          <w:tab w:val="left" w:pos="7328"/>
+          <w:tab w:val="left" w:pos="8244"/>
+          <w:tab w:val="left" w:pos="9160"/>
+          <w:tab w:val="left" w:pos="10076"/>
+          <w:tab w:val="left" w:pos="10992"/>
+          <w:tab w:val="left" w:pos="11908"/>
+          <w:tab w:val="left" w:pos="12824"/>
+          <w:tab w:val="left" w:pos="13740"/>
+          <w:tab w:val="left" w:pos="14656"/>
+        </w:tabs>
+        <w:ind w:left="-8"/>
+        <w:rPr>
+          <w:rFonts w:ascii="Consolas" w:eastAsia="Consolas" w:hAnsi="Consolas" w:cs="Consolas"/>
+          <w:color w:val="767171" w:themeColor="background2" w:themeShade="80"/>
+          <w:sz w:val="16"/>
+          <w:szCs w:val="16"/>
+        </w:rPr>
+      </w:pPr>
+      <w:r>
+        <w:rPr>
+          <w:rFonts w:ascii="Consolas" w:eastAsia="Consolas" w:hAnsi="Consolas" w:cs="Consolas"/>
+          <w:b/>
+          <w:bCs/>
+          <w:color w:val="767171" w:themeColor="background2" w:themeShade="80"/>
+          <w:sz w:val="16"/>
+          <w:szCs w:val="16"/>
+        </w:rPr>
+        <w:t xml:space="preserve">Coding </w:t>
+      </w:r>
+      <w:r>
+        <w:rPr>
+          <w:rFonts w:ascii="Consolas" w:eastAsia="Consolas" w:hAnsi="Consolas" w:cs="Consolas"/>
+          <w:b/>
+          <w:bCs/>
+          <w:color w:val="767171" w:themeColor="background2" w:themeShade="80"/>
+          <w:sz w:val="16"/>
+          <w:szCs w:val="16"/>
+        </w:rPr>
+        <w:t xml:space="preserve">Languages &amp; Frameworks: </w:t>
+      </w:r>
+      <w:r>
+        <w:rPr>
+          <w:rFonts w:ascii="Consolas" w:eastAsia="Consolas" w:hAnsi="Consolas" w:cs="Consolas"/>
+          <w:color w:val="767171" w:themeColor="background2" w:themeShade="80"/>
+          <w:sz w:val="16"/>
+          <w:szCs w:val="16"/>
+        </w:rPr>
+        <w:t>JavaScript, TypeScript, React.js, Redux, Next.js, Node.js, Python, Django, Phoenix, Elixir, PHP, HTML 5, CSS 3</w:t>
+      </w:r>
+    </w:p>
+    <w:p>
+      <w:pPr>
+        <w:shd w:val="clear" w:color="auto" w:fill="FFFFFF"/>
+        <w:tabs>
+          <w:tab w:val="left" w:pos="916"/>
+          <w:tab w:val="left" w:pos="1832"/>
+          <w:tab w:val="left" w:pos="2748"/>
+          <w:tab w:val="left" w:pos="3664"/>
+          <w:tab w:val="left" w:pos="4580"/>
+          <w:tab w:val="left" w:pos="5496"/>
+          <w:tab w:val="left" w:pos="6412"/>
+          <w:tab w:val="left" w:pos="7328"/>
+          <w:tab w:val="left" w:pos="8244"/>
+          <w:tab w:val="left" w:pos="9160"/>
+          <w:tab w:val="left" w:pos="10076"/>
+          <w:tab w:val="left" w:pos="10992"/>
+          <w:tab w:val="left" w:pos="11908"/>
+          <w:tab w:val="left" w:pos="12824"/>
+          <w:tab w:val="left" w:pos="13740"/>
+          <w:tab w:val="left" w:pos="14656"/>
+        </w:tabs>
+        <w:rPr>
+          <w:rFonts w:ascii="Consolas" w:eastAsia="Consolas" w:hAnsi="Consolas" w:cs="Consolas"/>
+          <w:color w:val="767171" w:themeColor="background2" w:themeShade="80"/>
+          <w:sz w:val="16"/>
+          <w:szCs w:val="16"/>
+        </w:rPr>
+      </w:pPr>
+      <w:r>
+        <w:rPr>
+          <w:rFonts w:ascii="Consolas" w:eastAsia="Consolas" w:hAnsi="Consolas" w:cs="Consolas"/>
+          <w:b/>
+          <w:bCs/>
+          <w:color w:val="767171" w:themeColor="background2" w:themeShade="80"/>
+          <w:sz w:val="16"/>
+          <w:szCs w:val="16"/>
+        </w:rPr>
+        <w:t xml:space="preserve">Tongues: </w:t>
+      </w:r>
+      <w:r>
+        <w:rPr>
+          <w:rFonts w:ascii="Consolas" w:eastAsia="Consolas" w:hAnsi="Consolas" w:cs="Consolas"/>
+          <w:color w:val="767171" w:themeColor="background2" w:themeShade="80"/>
+          <w:sz w:val="16"/>
+          <w:szCs w:val="16"/>
+        </w:rPr>
+        <w:t>English, Portugues</w:t>
+      </w:r>
+      <w:r>
+        <w:rPr>
+          <w:rFonts w:ascii="Consolas" w:eastAsia="Consolas" w:hAnsi="Consolas" w:cs="Consolas"/>
+          <w:color w:val="767171" w:themeColor="background2" w:themeShade="80"/>
+          <w:sz w:val="16"/>
+          <w:szCs w:val="16"/>
+        </w:rPr>
+        <w:t>e</w:t>
+      </w:r>
+      <w:r>
+        <w:rPr>
+          <w:rFonts w:ascii="Consolas" w:eastAsia="Consolas" w:hAnsi="Consolas" w:cs="Consolas"/>
+          <w:color w:val="767171" w:themeColor="background2" w:themeShade="80"/>
+          <w:sz w:val="16"/>
+          <w:szCs w:val="16"/>
+        </w:rPr>
+        <w:t>, Spanish</w:t>
+      </w:r>
+    </w:p>
+    <w:p>
+      <w:pPr>
+        <w:shd w:val="clear" w:color="auto" w:fill="FFFFFF"/>
+        <w:tabs>
+          <w:tab w:val="left" w:pos="916"/>
+          <w:tab w:val="left" w:pos="1832"/>
+          <w:tab w:val="left" w:pos="2748"/>
+          <w:tab w:val="left" w:pos="3664"/>
+          <w:tab w:val="left" w:pos="4580"/>
+          <w:tab w:val="left" w:pos="5496"/>
+          <w:tab w:val="left" w:pos="6412"/>
+          <w:tab w:val="left" w:pos="7328"/>
+          <w:tab w:val="left" w:pos="8244"/>
+          <w:tab w:val="left" w:pos="9160"/>
+          <w:tab w:val="left" w:pos="10076"/>
+          <w:tab w:val="left" w:pos="10992"/>
+          <w:tab w:val="left" w:pos="11908"/>
+          <w:tab w:val="left" w:pos="12824"/>
+          <w:tab w:val="left" w:pos="13740"/>
+          <w:tab w:val="left" w:pos="14656"/>
+        </w:tabs>
+        <w:rPr>
+          <w:rFonts w:ascii="Consolas" w:eastAsia="Consolas" w:hAnsi="Consolas" w:cs="Consolas"/>
+          <w:color w:val="767171" w:themeColor="background2" w:themeShade="80"/>
+          <w:sz w:val="16"/>
+          <w:szCs w:val="16"/>
+        </w:rPr>
+      </w:pPr>
+      <w:r>
+        <w:rPr>
+          <w:rFonts w:ascii="Consolas" w:eastAsia="Consolas" w:hAnsi="Consolas" w:cs="Consolas"/>
+          <w:b/>
+          <w:bCs/>
+          <w:color w:val="767171" w:themeColor="background2" w:themeShade="80"/>
+          <w:sz w:val="16"/>
+          <w:szCs w:val="16"/>
+        </w:rPr>
+        <w:t xml:space="preserve">Other: </w:t>
+      </w:r>
+      <w:r>
+        <w:rPr>
+          <w:rFonts w:ascii="Consolas" w:eastAsia="Consolas" w:hAnsi="Consolas" w:cs="Consolas"/>
+          <w:color w:val="767171" w:themeColor="background2" w:themeShade="80"/>
+          <w:sz w:val="16"/>
+          <w:szCs w:val="16"/>
+        </w:rPr>
+        <w:t>jQuery, Agile, SASS, LESS, Git, UX/UI Design</w:t>
+      </w:r>
+    </w:p>
+    <w:p>
+      <w:pPr>
+        <w:shd w:val="clear" w:color="auto" w:fill="FFFFFF"/>
+        <w:tabs>
+          <w:tab w:val="left" w:pos="916"/>
+          <w:tab w:val="left" w:pos="1260"/>
+          <w:tab w:val="left" w:pos="2748"/>
+          <w:tab w:val="left" w:pos="3664"/>
+          <w:tab w:val="left" w:pos="4580"/>
+          <w:tab w:val="left" w:pos="5496"/>
+          <w:tab w:val="left" w:pos="6412"/>
+          <w:tab w:val="left" w:pos="7328"/>
+          <w:tab w:val="left" w:pos="8244"/>
+          <w:tab w:val="left" w:pos="9160"/>
+          <w:tab w:val="left" w:pos="10076"/>
+          <w:tab w:val="left" w:pos="10992"/>
+          <w:tab w:val="left" w:pos="11908"/>
+          <w:tab w:val="left" w:pos="12824"/>
+          <w:tab w:val="left" w:pos="13740"/>
+          <w:tab w:val="left" w:pos="14656"/>
+        </w:tabs>
+        <w:rPr>
+          <w:rFonts w:ascii="Consolas" w:eastAsia="Consolas" w:hAnsi="Consolas" w:cs="Consolas"/>
+          <w:color w:val="767171" w:themeColor="background2" w:themeShade="80"/>
+          <w:sz w:val="6"/>
+          <w:szCs w:val="6"/>
+        </w:rPr>
+      </w:pPr>
+      <w:r>
+        <w:rPr>
+          <w:rFonts w:ascii="Consolas" w:eastAsia="Consolas" w:hAnsi="Consolas" w:cs="Consolas"/>
+          <w:color w:val="767171" w:themeColor="background2" w:themeShade="80"/>
+          <w:sz w:val="6"/>
+          <w:szCs w:val="6"/>
+        </w:rPr>
         <w:br/>
       </w:r>
+    </w:p>
+    <w:p>
+      <w:pPr>
+        <w:shd w:val="clear" w:color="auto" w:fill="FFFFFF"/>
+        <w:tabs>
+          <w:tab w:val="left" w:pos="916"/>
+          <w:tab w:val="left" w:pos="1832"/>
+          <w:tab w:val="left" w:pos="2748"/>
+          <w:tab w:val="left" w:pos="3664"/>
+          <w:tab w:val="left" w:pos="4580"/>
+          <w:tab w:val="left" w:pos="5496"/>
+          <w:tab w:val="left" w:pos="6412"/>
+          <w:tab w:val="left" w:pos="7328"/>
+          <w:tab w:val="left" w:pos="8244"/>
+          <w:tab w:val="left" w:pos="9160"/>
+          <w:tab w:val="left" w:pos="10076"/>
+          <w:tab w:val="left" w:pos="10992"/>
+          <w:tab w:val="left" w:pos="11908"/>
+          <w:tab w:val="left" w:pos="12824"/>
+          <w:tab w:val="left" w:pos="13740"/>
+          <w:tab w:val="left" w:pos="14656"/>
+        </w:tabs>
+        <w:rPr>
+          <w:rFonts w:ascii="Consolas" w:eastAsia="Consolas" w:hAnsi="Consolas" w:cs="Consolas"/>
+          <w:color w:val="767171" w:themeColor="background2" w:themeShade="80"/>
+          <w:sz w:val="8"/>
+          <w:szCs w:val="8"/>
+        </w:rPr>
+      </w:pPr>
       <w:r>
         <w:rPr>
           <w:rFonts w:ascii="Consolas" w:eastAsia="Consolas" w:hAnsi="Consolas" w:cs="Consolas"/>
@@ -1138,434 +1804,6 @@
           <w:szCs w:val="10"/>
         </w:rPr>
         <w:t xml:space="preserve">::::::::::::::::::::::::::::::::::::::::::::::::::::::::::::::::::::::::::::::::::::::::::::::::::::::::::::::::::::::::::::::::::::::::::::::::::::::::::::::::::::::::::::::::::::::::::::::::::::::::: </w:t>
-      </w:r>
-    </w:p>
-    <w:p>
-      <w:pPr>
-        <w:shd w:val="clear" w:color="auto" w:fill="FFFFFF"/>
-        <w:tabs>
-          <w:tab w:val="left" w:pos="916"/>
-          <w:tab w:val="left" w:pos="1832"/>
-          <w:tab w:val="left" w:pos="2748"/>
-          <w:tab w:val="left" w:pos="3664"/>
-          <w:tab w:val="left" w:pos="4580"/>
-          <w:tab w:val="left" w:pos="5496"/>
-          <w:tab w:val="left" w:pos="6412"/>
-          <w:tab w:val="left" w:pos="7328"/>
-          <w:tab w:val="left" w:pos="8244"/>
-          <w:tab w:val="left" w:pos="9160"/>
-          <w:tab w:val="left" w:pos="10076"/>
-          <w:tab w:val="left" w:pos="10992"/>
-          <w:tab w:val="left" w:pos="11908"/>
-          <w:tab w:val="left" w:pos="12824"/>
-          <w:tab w:val="left" w:pos="13740"/>
-          <w:tab w:val="left" w:pos="14656"/>
-        </w:tabs>
-        <w:rPr>
-          <w:rFonts w:ascii="Consolas" w:eastAsia="Consolas" w:hAnsi="Consolas" w:cs="Consolas"/>
-          <w:color w:val="767171" w:themeColor="background2" w:themeShade="80"/>
-          <w:sz w:val="6"/>
-          <w:szCs w:val="6"/>
-        </w:rPr>
-      </w:pPr>
-    </w:p>
-    <w:p>
-      <w:pPr>
-        <w:shd w:val="clear" w:color="auto" w:fill="FFFFFF"/>
-        <w:tabs>
-          <w:tab w:val="left" w:pos="916"/>
-          <w:tab w:val="left" w:pos="1832"/>
-          <w:tab w:val="left" w:pos="2748"/>
-          <w:tab w:val="left" w:pos="3664"/>
-          <w:tab w:val="left" w:pos="4580"/>
-          <w:tab w:val="left" w:pos="5496"/>
-          <w:tab w:val="left" w:pos="6412"/>
-          <w:tab w:val="left" w:pos="7328"/>
-          <w:tab w:val="left" w:pos="8244"/>
-          <w:tab w:val="left" w:pos="9160"/>
-          <w:tab w:val="left" w:pos="10076"/>
-          <w:tab w:val="left" w:pos="10992"/>
-          <w:tab w:val="left" w:pos="11908"/>
-          <w:tab w:val="left" w:pos="12824"/>
-          <w:tab w:val="left" w:pos="13740"/>
-          <w:tab w:val="left" w:pos="14656"/>
-        </w:tabs>
-        <w:jc w:val="center"/>
-        <w:rPr>
-          <w:rFonts w:ascii="Consolas" w:eastAsia="Consolas" w:hAnsi="Consolas" w:cs="Consolas"/>
-          <w:b/>
-          <w:color w:val="767171" w:themeColor="background2" w:themeShade="80"/>
-          <w:sz w:val="16"/>
-          <w:szCs w:val="16"/>
-        </w:rPr>
-      </w:pPr>
-      <w:r>
-        <w:rPr>
-          <w:rFonts w:ascii="Consolas" w:eastAsia="Consolas" w:hAnsi="Consolas" w:cs="Consolas"/>
-          <w:b/>
-          <w:color w:val="767171" w:themeColor="background2" w:themeShade="80"/>
-          <w:sz w:val="16"/>
-          <w:szCs w:val="16"/>
-        </w:rPr>
-        <w:t>----------------------------</w:t>
-      </w:r>
-    </w:p>
-    <w:p>
-      <w:pPr>
-        <w:shd w:val="clear" w:color="auto" w:fill="FFFFFF"/>
-        <w:tabs>
-          <w:tab w:val="left" w:pos="916"/>
-          <w:tab w:val="left" w:pos="1832"/>
-          <w:tab w:val="left" w:pos="2748"/>
-          <w:tab w:val="left" w:pos="3664"/>
-          <w:tab w:val="left" w:pos="4580"/>
-          <w:tab w:val="left" w:pos="5496"/>
-          <w:tab w:val="left" w:pos="6412"/>
-          <w:tab w:val="left" w:pos="7328"/>
-          <w:tab w:val="left" w:pos="8244"/>
-          <w:tab w:val="left" w:pos="9160"/>
-          <w:tab w:val="left" w:pos="10076"/>
-          <w:tab w:val="left" w:pos="10992"/>
-          <w:tab w:val="left" w:pos="11908"/>
-          <w:tab w:val="left" w:pos="12824"/>
-          <w:tab w:val="left" w:pos="13740"/>
-          <w:tab w:val="left" w:pos="14656"/>
-        </w:tabs>
-        <w:jc w:val="center"/>
-        <w:rPr>
-          <w:rFonts w:ascii="Consolas" w:eastAsia="Consolas" w:hAnsi="Consolas" w:cs="Consolas"/>
-          <w:b/>
-          <w:color w:val="767171" w:themeColor="background2" w:themeShade="80"/>
-          <w:sz w:val="16"/>
-          <w:szCs w:val="16"/>
-        </w:rPr>
-      </w:pPr>
-      <w:r>
-        <w:rPr>
-          <w:rFonts w:ascii="Consolas" w:eastAsia="Consolas" w:hAnsi="Consolas" w:cs="Consolas"/>
-          <w:b/>
-          <w:color w:val="767171" w:themeColor="background2" w:themeShade="80"/>
-          <w:sz w:val="16"/>
-          <w:szCs w:val="16"/>
-        </w:rPr>
-        <w:t>##### Technical Skills #####</w:t>
-      </w:r>
-    </w:p>
-    <w:p>
-      <w:pPr>
-        <w:shd w:val="clear" w:color="auto" w:fill="FFFFFF"/>
-        <w:tabs>
-          <w:tab w:val="left" w:pos="916"/>
-          <w:tab w:val="left" w:pos="1832"/>
-          <w:tab w:val="left" w:pos="2748"/>
-          <w:tab w:val="left" w:pos="3664"/>
-          <w:tab w:val="left" w:pos="4580"/>
-          <w:tab w:val="left" w:pos="5496"/>
-          <w:tab w:val="left" w:pos="6412"/>
-          <w:tab w:val="left" w:pos="7328"/>
-          <w:tab w:val="left" w:pos="8244"/>
-          <w:tab w:val="left" w:pos="9160"/>
-          <w:tab w:val="left" w:pos="10076"/>
-          <w:tab w:val="left" w:pos="10992"/>
-          <w:tab w:val="left" w:pos="11908"/>
-          <w:tab w:val="left" w:pos="12824"/>
-          <w:tab w:val="left" w:pos="13740"/>
-          <w:tab w:val="left" w:pos="14656"/>
-        </w:tabs>
-        <w:jc w:val="center"/>
-        <w:rPr>
-          <w:rFonts w:ascii="Consolas" w:eastAsia="Consolas" w:hAnsi="Consolas" w:cs="Consolas"/>
-          <w:b/>
-          <w:color w:val="767171" w:themeColor="background2" w:themeShade="80"/>
-          <w:sz w:val="16"/>
-          <w:szCs w:val="16"/>
-        </w:rPr>
-      </w:pPr>
-      <w:r>
-        <w:rPr>
-          <w:rFonts w:ascii="Consolas" w:eastAsia="Consolas" w:hAnsi="Consolas" w:cs="Consolas"/>
-          <w:b/>
-          <w:color w:val="767171" w:themeColor="background2" w:themeShade="80"/>
-          <w:sz w:val="16"/>
-          <w:szCs w:val="16"/>
-        </w:rPr>
-        <w:t>----------------------------</w:t>
-      </w:r>
-    </w:p>
-    <w:p>
-      <w:pPr>
-        <w:shd w:val="clear" w:color="auto" w:fill="FFFFFF"/>
-        <w:tabs>
-          <w:tab w:val="left" w:pos="916"/>
-          <w:tab w:val="left" w:pos="1832"/>
-          <w:tab w:val="left" w:pos="2748"/>
-          <w:tab w:val="left" w:pos="3664"/>
-          <w:tab w:val="left" w:pos="4580"/>
-          <w:tab w:val="left" w:pos="5496"/>
-          <w:tab w:val="left" w:pos="6412"/>
-          <w:tab w:val="left" w:pos="7328"/>
-          <w:tab w:val="left" w:pos="8244"/>
-          <w:tab w:val="left" w:pos="9160"/>
-          <w:tab w:val="left" w:pos="10076"/>
-          <w:tab w:val="left" w:pos="10992"/>
-          <w:tab w:val="left" w:pos="11908"/>
-          <w:tab w:val="left" w:pos="12824"/>
-          <w:tab w:val="left" w:pos="13740"/>
-          <w:tab w:val="left" w:pos="14656"/>
-        </w:tabs>
-        <w:rPr>
-          <w:rFonts w:ascii="Consolas" w:eastAsia="Consolas" w:hAnsi="Consolas" w:cs="Consolas"/>
-          <w:color w:val="767171" w:themeColor="background2" w:themeShade="80"/>
-          <w:sz w:val="6"/>
-          <w:szCs w:val="6"/>
-        </w:rPr>
-      </w:pPr>
-    </w:p>
-    <w:p>
-      <w:pPr>
-        <w:shd w:val="clear" w:color="auto" w:fill="FFFFFF"/>
-        <w:tabs>
-          <w:tab w:val="left" w:pos="916"/>
-          <w:tab w:val="left" w:pos="1832"/>
-          <w:tab w:val="left" w:pos="2748"/>
-          <w:tab w:val="left" w:pos="3664"/>
-          <w:tab w:val="left" w:pos="4580"/>
-          <w:tab w:val="left" w:pos="5496"/>
-          <w:tab w:val="left" w:pos="6412"/>
-          <w:tab w:val="left" w:pos="7328"/>
-          <w:tab w:val="left" w:pos="8244"/>
-          <w:tab w:val="left" w:pos="9160"/>
-          <w:tab w:val="left" w:pos="10076"/>
-          <w:tab w:val="left" w:pos="10992"/>
-          <w:tab w:val="left" w:pos="11908"/>
-          <w:tab w:val="left" w:pos="12824"/>
-          <w:tab w:val="left" w:pos="13740"/>
-          <w:tab w:val="left" w:pos="14656"/>
-        </w:tabs>
-        <w:ind w:left="-8"/>
-        <w:rPr>
-          <w:rFonts w:ascii="Consolas" w:eastAsia="Consolas" w:hAnsi="Consolas" w:cs="Consolas"/>
-          <w:color w:val="767171" w:themeColor="background2" w:themeShade="80"/>
-          <w:sz w:val="16"/>
-          <w:szCs w:val="16"/>
-        </w:rPr>
-      </w:pPr>
-      <w:r>
-        <w:rPr>
-          <w:rFonts w:ascii="Consolas" w:eastAsia="Consolas" w:hAnsi="Consolas" w:cs="Consolas"/>
-          <w:b/>
-          <w:bCs/>
-          <w:color w:val="767171" w:themeColor="background2" w:themeShade="80"/>
-          <w:sz w:val="16"/>
-          <w:szCs w:val="16"/>
-        </w:rPr>
-        <w:t xml:space="preserve">Coding </w:t>
-      </w:r>
-      <w:r>
-        <w:rPr>
-          <w:rFonts w:ascii="Consolas" w:eastAsia="Consolas" w:hAnsi="Consolas" w:cs="Consolas"/>
-          <w:b/>
-          <w:bCs/>
-          <w:color w:val="767171" w:themeColor="background2" w:themeShade="80"/>
-          <w:sz w:val="16"/>
-          <w:szCs w:val="16"/>
-        </w:rPr>
-        <w:t xml:space="preserve">Languages &amp; Frameworks: </w:t>
-      </w:r>
-      <w:r>
-        <w:rPr>
-          <w:rFonts w:ascii="Consolas" w:eastAsia="Consolas" w:hAnsi="Consolas" w:cs="Consolas"/>
-          <w:color w:val="767171" w:themeColor="background2" w:themeShade="80"/>
-          <w:sz w:val="16"/>
-          <w:szCs w:val="16"/>
-        </w:rPr>
-        <w:t>Python, JavaScript, TypeScript, Elixir, PHP, React.js, Next.js, Node.js, Redux, Django</w:t>
-      </w:r>
-    </w:p>
-    <w:p>
-      <w:pPr>
-        <w:shd w:val="clear" w:color="auto" w:fill="FFFFFF"/>
-        <w:tabs>
-          <w:tab w:val="left" w:pos="916"/>
-          <w:tab w:val="left" w:pos="1832"/>
-          <w:tab w:val="left" w:pos="2748"/>
-          <w:tab w:val="left" w:pos="3664"/>
-          <w:tab w:val="left" w:pos="4580"/>
-          <w:tab w:val="left" w:pos="5496"/>
-          <w:tab w:val="left" w:pos="6412"/>
-          <w:tab w:val="left" w:pos="7328"/>
-          <w:tab w:val="left" w:pos="8244"/>
-          <w:tab w:val="left" w:pos="9160"/>
-          <w:tab w:val="left" w:pos="10076"/>
-          <w:tab w:val="left" w:pos="10992"/>
-          <w:tab w:val="left" w:pos="11908"/>
-          <w:tab w:val="left" w:pos="12824"/>
-          <w:tab w:val="left" w:pos="13740"/>
-          <w:tab w:val="left" w:pos="14656"/>
-        </w:tabs>
-        <w:ind w:left="-8"/>
-        <w:rPr>
-          <w:rFonts w:ascii="Consolas" w:eastAsia="Consolas" w:hAnsi="Consolas" w:cs="Consolas"/>
-          <w:color w:val="767171" w:themeColor="background2" w:themeShade="80"/>
-          <w:sz w:val="16"/>
-          <w:szCs w:val="16"/>
-        </w:rPr>
-      </w:pPr>
-      <w:r>
-        <w:rPr>
-          <w:rFonts w:ascii="Consolas" w:eastAsia="Consolas" w:hAnsi="Consolas" w:cs="Consolas"/>
-          <w:b/>
-          <w:bCs/>
-          <w:color w:val="767171" w:themeColor="background2" w:themeShade="80"/>
-          <w:sz w:val="16"/>
-          <w:szCs w:val="16"/>
-        </w:rPr>
-        <w:t>Cloud &amp; Database:</w:t>
-      </w:r>
-      <w:r>
-        <w:rPr>
-          <w:rFonts w:ascii="Consolas" w:eastAsia="Consolas" w:hAnsi="Consolas" w:cs="Consolas"/>
-          <w:color w:val="767171" w:themeColor="background2" w:themeShade="80"/>
-          <w:sz w:val="16"/>
-          <w:szCs w:val="16"/>
-        </w:rPr>
-        <w:t xml:space="preserve"> MongoDB, PostgreSQL, SQL, MySQL</w:t>
-      </w:r>
-    </w:p>
-    <w:p>
-      <w:pPr>
-        <w:shd w:val="clear" w:color="auto" w:fill="FFFFFF"/>
-        <w:tabs>
-          <w:tab w:val="left" w:pos="916"/>
-          <w:tab w:val="left" w:pos="1832"/>
-          <w:tab w:val="left" w:pos="2748"/>
-          <w:tab w:val="left" w:pos="3664"/>
-          <w:tab w:val="left" w:pos="4580"/>
-          <w:tab w:val="left" w:pos="5496"/>
-          <w:tab w:val="left" w:pos="6412"/>
-          <w:tab w:val="left" w:pos="7328"/>
-          <w:tab w:val="left" w:pos="8244"/>
-          <w:tab w:val="left" w:pos="9160"/>
-          <w:tab w:val="left" w:pos="10076"/>
-          <w:tab w:val="left" w:pos="10992"/>
-          <w:tab w:val="left" w:pos="11908"/>
-          <w:tab w:val="left" w:pos="12824"/>
-          <w:tab w:val="left" w:pos="13740"/>
-          <w:tab w:val="left" w:pos="14656"/>
-        </w:tabs>
-        <w:rPr>
-          <w:rFonts w:ascii="Consolas" w:eastAsia="Consolas" w:hAnsi="Consolas" w:cs="Consolas"/>
-          <w:color w:val="767171" w:themeColor="background2" w:themeShade="80"/>
-          <w:sz w:val="16"/>
-          <w:szCs w:val="16"/>
-        </w:rPr>
-      </w:pPr>
-      <w:r>
-        <w:rPr>
-          <w:rFonts w:ascii="Consolas" w:eastAsia="Consolas" w:hAnsi="Consolas" w:cs="Consolas"/>
-          <w:b/>
-          <w:bCs/>
-          <w:color w:val="767171" w:themeColor="background2" w:themeShade="80"/>
-          <w:sz w:val="16"/>
-          <w:szCs w:val="16"/>
-        </w:rPr>
-        <w:t xml:space="preserve">Tongues: </w:t>
-      </w:r>
-      <w:r>
-        <w:rPr>
-          <w:rFonts w:ascii="Consolas" w:eastAsia="Consolas" w:hAnsi="Consolas" w:cs="Consolas"/>
-          <w:color w:val="767171" w:themeColor="background2" w:themeShade="80"/>
-          <w:sz w:val="16"/>
-          <w:szCs w:val="16"/>
-        </w:rPr>
-        <w:t>English, Portuguese (Brazil), Spanish</w:t>
-      </w:r>
-    </w:p>
-    <w:p>
-      <w:pPr>
-        <w:shd w:val="clear" w:color="auto" w:fill="FFFFFF"/>
-        <w:tabs>
-          <w:tab w:val="left" w:pos="916"/>
-          <w:tab w:val="left" w:pos="1832"/>
-          <w:tab w:val="left" w:pos="2748"/>
-          <w:tab w:val="left" w:pos="3664"/>
-          <w:tab w:val="left" w:pos="4580"/>
-          <w:tab w:val="left" w:pos="5496"/>
-          <w:tab w:val="left" w:pos="6412"/>
-          <w:tab w:val="left" w:pos="7328"/>
-          <w:tab w:val="left" w:pos="8244"/>
-          <w:tab w:val="left" w:pos="9160"/>
-          <w:tab w:val="left" w:pos="10076"/>
-          <w:tab w:val="left" w:pos="10992"/>
-          <w:tab w:val="left" w:pos="11908"/>
-          <w:tab w:val="left" w:pos="12824"/>
-          <w:tab w:val="left" w:pos="13740"/>
-          <w:tab w:val="left" w:pos="14656"/>
-        </w:tabs>
-        <w:rPr>
-          <w:rFonts w:ascii="Consolas" w:eastAsia="Consolas" w:hAnsi="Consolas" w:cs="Consolas"/>
-          <w:color w:val="767171" w:themeColor="background2" w:themeShade="80"/>
-          <w:sz w:val="16"/>
-          <w:szCs w:val="16"/>
-        </w:rPr>
-      </w:pPr>
-      <w:r>
-        <w:rPr>
-          <w:rFonts w:ascii="Consolas" w:eastAsia="Consolas" w:hAnsi="Consolas" w:cs="Consolas"/>
-          <w:b/>
-          <w:bCs/>
-          <w:color w:val="767171" w:themeColor="background2" w:themeShade="80"/>
-          <w:sz w:val="16"/>
-          <w:szCs w:val="16"/>
-        </w:rPr>
-        <w:t xml:space="preserve">Other: </w:t>
-      </w:r>
-      <w:r>
-        <w:rPr>
-          <w:rFonts w:ascii="Consolas" w:eastAsia="Consolas" w:hAnsi="Consolas" w:cs="Consolas"/>
-          <w:color w:val="767171" w:themeColor="background2" w:themeShade="80"/>
-          <w:sz w:val="16"/>
-          <w:szCs w:val="16"/>
-        </w:rPr>
-        <w:t>HTML 5, CSS 3, jQuery, Agile, SASS, Webpack, Git, UX/UI</w:t>
-      </w:r>
-    </w:p>
-    <w:p>
-      <w:pPr>
-        <w:shd w:val="clear" w:color="auto" w:fill="FFFFFF"/>
-        <w:tabs>
-          <w:tab w:val="left" w:pos="916"/>
-          <w:tab w:val="left" w:pos="1260"/>
-          <w:tab w:val="left" w:pos="2748"/>
-          <w:tab w:val="left" w:pos="3664"/>
-          <w:tab w:val="left" w:pos="4580"/>
-          <w:tab w:val="left" w:pos="5496"/>
-          <w:tab w:val="left" w:pos="6412"/>
-          <w:tab w:val="left" w:pos="7328"/>
-          <w:tab w:val="left" w:pos="8244"/>
-          <w:tab w:val="left" w:pos="9160"/>
-          <w:tab w:val="left" w:pos="10076"/>
-          <w:tab w:val="left" w:pos="10992"/>
-          <w:tab w:val="left" w:pos="11908"/>
-          <w:tab w:val="left" w:pos="12824"/>
-          <w:tab w:val="left" w:pos="13740"/>
-          <w:tab w:val="left" w:pos="14656"/>
-        </w:tabs>
-        <w:rPr>
-          <w:rFonts w:ascii="Consolas" w:eastAsia="Consolas" w:hAnsi="Consolas" w:cs="Consolas"/>
-          <w:color w:val="767171" w:themeColor="background2" w:themeShade="80"/>
-          <w:sz w:val="6"/>
-          <w:szCs w:val="6"/>
-        </w:rPr>
-      </w:pPr>
-      <w:r>
-        <w:rPr>
-          <w:rFonts w:ascii="Consolas" w:eastAsia="Consolas" w:hAnsi="Consolas" w:cs="Consolas"/>
-          <w:color w:val="767171" w:themeColor="background2" w:themeShade="80"/>
-          <w:sz w:val="6"/>
-          <w:szCs w:val="6"/>
-        </w:rPr>
-        <w:br/>
       </w:r>
     </w:p>
     <w:p>
@@ -1812,8 +2050,10 @@
           <w:sz w:val="16"/>
           <w:szCs w:val="16"/>
         </w:rPr>
-        <w:t xml:space="preserve">Freelance, Remote                                                                        </w:t>
-      </w:r>
+        <w:t xml:space="preserve">AES, San </w:t>
+      </w:r>
+      <w:proofErr w:type="spellStart"/>
+      <w:proofErr w:type="gramStart"/>
       <w:r>
         <w:rPr>
           <w:rFonts w:ascii="Consolas" w:hAnsi="Consolas" w:cs="Consolas"/>
@@ -1823,6 +2063,41 @@
           <w:sz w:val="16"/>
           <w:szCs w:val="16"/>
         </w:rPr>
+        <w:t>Mateo,CA</w:t>
+      </w:r>
+      <w:proofErr w:type="spellEnd"/>
+      <w:proofErr w:type="gramEnd"/>
+      <w:r>
+        <w:rPr>
+          <w:rFonts w:ascii="Consolas" w:hAnsi="Consolas" w:cs="Consolas"/>
+          <w:b/>
+          <w:bCs/>
+          <w:color w:val="767171" w:themeColor="background2" w:themeShade="80"/>
+          <w:sz w:val="16"/>
+          <w:szCs w:val="16"/>
+        </w:rPr>
+        <w:t xml:space="preserve">    </w:t>
+      </w:r>
+      <w:r>
+        <w:rPr>
+          <w:rFonts w:ascii="Consolas" w:hAnsi="Consolas" w:cs="Consolas"/>
+          <w:b/>
+          <w:bCs/>
+          <w:color w:val="767171" w:themeColor="background2" w:themeShade="80"/>
+          <w:sz w:val="16"/>
+          <w:szCs w:val="16"/>
+        </w:rPr>
+        <w:t xml:space="preserve">                                                                    </w:t>
+      </w:r>
+      <w:r>
+        <w:rPr>
+          <w:rFonts w:ascii="Consolas" w:hAnsi="Consolas" w:cs="Consolas"/>
+          <w:b/>
+          <w:bCs/>
+          <w:color w:val="767171" w:themeColor="background2" w:themeShade="80"/>
+          <w:sz w:val="16"/>
+          <w:szCs w:val="16"/>
+        </w:rPr>
         <w:t xml:space="preserve">               </w:t>
       </w:r>
       <w:r>
@@ -1834,29 +2109,7 @@
           <w:sz w:val="16"/>
           <w:szCs w:val="16"/>
         </w:rPr>
-        <w:t xml:space="preserve">   </w:t>
-      </w:r>
-      <w:r>
-        <w:rPr>
-          <w:rFonts w:ascii="Consolas" w:hAnsi="Consolas" w:cs="Consolas"/>
-          <w:b/>
-          <w:bCs/>
-          <w:color w:val="767171" w:themeColor="background2" w:themeShade="80"/>
-          <w:sz w:val="16"/>
-          <w:szCs w:val="16"/>
-        </w:rPr>
-        <w:t xml:space="preserve"> 0</w:t>
-      </w:r>
-      <w:r>
-        <w:rPr>
-          <w:rFonts w:ascii="Consolas" w:hAnsi="Consolas" w:cs="Consolas"/>
-          <w:b/>
-          <w:bCs/>
-          <w:color w:val="767171" w:themeColor="background2" w:themeShade="80"/>
-          <w:sz w:val="16"/>
-          <w:szCs w:val="16"/>
-        </w:rPr>
-        <w:t>1/2023 - Present</w:t>
+        <w:t xml:space="preserve">    01/2023 - Present</w:t>
       </w:r>
     </w:p>
     <w:p>
@@ -2003,29 +2256,7 @@
           <w:sz w:val="16"/>
           <w:szCs w:val="16"/>
         </w:rPr>
-        <w:t xml:space="preserve">     </w:t>
-      </w:r>
-      <w:r>
-        <w:rPr>
-          <w:rFonts w:ascii="Consolas" w:hAnsi="Consolas" w:cs="Consolas"/>
-          <w:b/>
-          <w:bCs/>
-          <w:color w:val="767171" w:themeColor="background2" w:themeShade="80"/>
-          <w:sz w:val="16"/>
-          <w:szCs w:val="16"/>
-        </w:rPr>
-        <w:t xml:space="preserve"> </w:t>
-      </w:r>
-      <w:r>
-        <w:rPr>
-          <w:rFonts w:ascii="Consolas" w:hAnsi="Consolas" w:cs="Consolas"/>
-          <w:b/>
-          <w:bCs/>
-          <w:color w:val="767171" w:themeColor="background2" w:themeShade="80"/>
-          <w:sz w:val="16"/>
-          <w:szCs w:val="16"/>
-        </w:rPr>
-        <w:t>06/2021 - 01/2023</w:t>
+        <w:t xml:space="preserve">      06/2021 - 01/2023</w:t>
       </w:r>
     </w:p>
     <w:p>
@@ -2185,29 +2416,7 @@
           <w:sz w:val="16"/>
           <w:szCs w:val="16"/>
         </w:rPr>
-        <w:t xml:space="preserve">               </w:t>
-      </w:r>
-      <w:r>
-        <w:rPr>
-          <w:rFonts w:ascii="Consolas" w:hAnsi="Consolas" w:cs="Consolas"/>
-          <w:b/>
-          <w:bCs/>
-          <w:color w:val="767171" w:themeColor="background2" w:themeShade="80"/>
-          <w:sz w:val="16"/>
-          <w:szCs w:val="16"/>
-        </w:rPr>
-        <w:t xml:space="preserve"> </w:t>
-      </w:r>
-      <w:r>
-        <w:rPr>
-          <w:rFonts w:ascii="Consolas" w:hAnsi="Consolas" w:cs="Consolas"/>
-          <w:b/>
-          <w:bCs/>
-          <w:color w:val="767171" w:themeColor="background2" w:themeShade="80"/>
-          <w:sz w:val="16"/>
-          <w:szCs w:val="16"/>
-        </w:rPr>
-        <w:t>01/2020 - 05/2021</w:t>
+        <w:t xml:space="preserve">                01/2020 - 05/2021</w:t>
       </w:r>
     </w:p>
     <w:p>
@@ -2413,7 +2622,7 @@
       <w:pPr>
         <w:numPr>
           <w:ilvl w:val="0"/>
-          <w:numId w:val="4"/>
+          <w:numId w:val="3"/>
         </w:numPr>
         <w:tabs>
           <w:tab w:val="left" w:pos="283"/>
@@ -2437,345 +2646,7 @@
           <w:sz w:val="16"/>
           <w:szCs w:val="16"/>
         </w:rPr>
-        <w:t xml:space="preserve">Developed a comprehensive case management, HR, and billing solution, improving operational efficiency by reducing </w:t>
-      </w:r>
-      <w:r>
-        <w:rPr>
-          <w:rFonts w:ascii="Consolas" w:hAnsi="Consolas" w:cs="Consolas"/>
-          <w:color w:val="767171" w:themeColor="background2" w:themeShade="80"/>
-          <w:sz w:val="16"/>
-          <w:szCs w:val="16"/>
-        </w:rPr>
-        <w:t xml:space="preserve">payment delinquency by 30% and </w:t>
-      </w:r>
-      <w:r>
-        <w:rPr>
-          <w:rFonts w:ascii="Consolas" w:hAnsi="Consolas" w:cs="Consolas"/>
-          <w:color w:val="767171" w:themeColor="background2" w:themeShade="80"/>
-          <w:sz w:val="16"/>
-          <w:szCs w:val="16"/>
-        </w:rPr>
-        <w:t>case processing time by 15%.</w:t>
-      </w:r>
-    </w:p>
-    <w:p>
-      <w:pPr>
-        <w:autoSpaceDE w:val="0"/>
-        <w:autoSpaceDN w:val="0"/>
-        <w:adjustRightInd w:val="0"/>
-        <w:rPr>
-          <w:rFonts w:ascii="Consolas" w:hAnsi="Consolas" w:cs="Consolas"/>
-          <w:color w:val="767171" w:themeColor="background2" w:themeShade="80"/>
-          <w:sz w:val="16"/>
-          <w:szCs w:val="16"/>
-        </w:rPr>
-      </w:pPr>
-    </w:p>
-    <w:p>
-      <w:pPr>
-        <w:autoSpaceDE w:val="0"/>
-        <w:autoSpaceDN w:val="0"/>
-        <w:adjustRightInd w:val="0"/>
-        <w:rPr>
-          <w:rFonts w:ascii="Consolas" w:hAnsi="Consolas" w:cs="Consolas"/>
-          <w:b/>
-          <w:bCs/>
-          <w:color w:val="767171" w:themeColor="background2" w:themeShade="80"/>
-          <w:sz w:val="16"/>
-          <w:szCs w:val="16"/>
-        </w:rPr>
-      </w:pPr>
-      <w:proofErr w:type="spellStart"/>
-      <w:r>
-        <w:rPr>
-          <w:rFonts w:ascii="Consolas" w:hAnsi="Consolas" w:cs="Consolas"/>
-          <w:b/>
-          <w:bCs/>
-          <w:color w:val="767171" w:themeColor="background2" w:themeShade="80"/>
-          <w:sz w:val="16"/>
-          <w:szCs w:val="16"/>
-        </w:rPr>
-        <w:t>Wonderschool</w:t>
-      </w:r>
-      <w:proofErr w:type="spellEnd"/>
-      <w:r>
-        <w:rPr>
-          <w:rFonts w:ascii="Consolas" w:hAnsi="Consolas" w:cs="Consolas"/>
-          <w:b/>
-          <w:bCs/>
-          <w:color w:val="767171" w:themeColor="background2" w:themeShade="80"/>
-          <w:sz w:val="16"/>
-          <w:szCs w:val="16"/>
-        </w:rPr>
-        <w:t xml:space="preserve"> Inc, San Francisco, CA                                        </w:t>
-      </w:r>
-      <w:r>
-        <w:rPr>
-          <w:rFonts w:ascii="Consolas" w:hAnsi="Consolas" w:cs="Consolas"/>
-          <w:b/>
-          <w:bCs/>
-          <w:color w:val="767171" w:themeColor="background2" w:themeShade="80"/>
-          <w:sz w:val="16"/>
-          <w:szCs w:val="16"/>
-        </w:rPr>
-        <w:t xml:space="preserve">               </w:t>
-      </w:r>
-      <w:r>
-        <w:rPr>
-          <w:rFonts w:ascii="Consolas" w:hAnsi="Consolas" w:cs="Consolas"/>
-          <w:b/>
-          <w:bCs/>
-          <w:color w:val="767171" w:themeColor="background2" w:themeShade="80"/>
-          <w:sz w:val="16"/>
-          <w:szCs w:val="16"/>
-        </w:rPr>
-        <w:t xml:space="preserve">                  05/2017 - 12/2017</w:t>
-      </w:r>
-    </w:p>
-    <w:p>
-      <w:pPr>
-        <w:autoSpaceDE w:val="0"/>
-        <w:autoSpaceDN w:val="0"/>
-        <w:adjustRightInd w:val="0"/>
-        <w:rPr>
-          <w:rFonts w:ascii="Consolas" w:hAnsi="Consolas" w:cs="Consolas"/>
-          <w:color w:val="767171" w:themeColor="background2" w:themeShade="80"/>
-          <w:sz w:val="16"/>
-          <w:szCs w:val="16"/>
-        </w:rPr>
-      </w:pPr>
-      <w:r>
-        <w:rPr>
-          <w:rFonts w:ascii="Consolas" w:hAnsi="Consolas" w:cs="Consolas"/>
-          <w:b/>
-          <w:bCs/>
-          <w:color w:val="767171" w:themeColor="background2" w:themeShade="80"/>
-          <w:sz w:val="16"/>
-          <w:szCs w:val="16"/>
-        </w:rPr>
-        <w:t xml:space="preserve">Senior Full Stack Engineer </w:t>
-      </w:r>
-    </w:p>
-    <w:p>
-      <w:pPr>
-        <w:numPr>
-          <w:ilvl w:val="0"/>
-          <w:numId w:val="5"/>
-        </w:numPr>
-        <w:tabs>
-          <w:tab w:val="left" w:pos="283"/>
-          <w:tab w:val="left" w:pos="463"/>
-        </w:tabs>
-        <w:autoSpaceDE w:val="0"/>
-        <w:autoSpaceDN w:val="0"/>
-        <w:adjustRightInd w:val="0"/>
-        <w:ind w:left="0" w:hanging="13"/>
-        <w:rPr>
-          <w:rFonts w:ascii="Consolas" w:hAnsi="Consolas" w:cs="Consolas"/>
-          <w:color w:val="767171" w:themeColor="background2" w:themeShade="80"/>
-          <w:sz w:val="16"/>
-          <w:szCs w:val="16"/>
-        </w:rPr>
-      </w:pPr>
-      <w:r>
-        <w:rPr>
-          <w:rFonts w:ascii="Consolas" w:hAnsi="Consolas" w:cs="Consolas"/>
-          <w:color w:val="767171" w:themeColor="background2" w:themeShade="80"/>
-          <w:sz w:val="16"/>
-          <w:szCs w:val="16"/>
-        </w:rPr>
-        <w:t>Directed the development and support of consumer-facing verticals for a production application using React, ES6, Phoenix/Elixir, and PostgreSQL.</w:t>
-      </w:r>
-    </w:p>
-    <w:p>
-      <w:pPr>
-        <w:numPr>
-          <w:ilvl w:val="0"/>
-          <w:numId w:val="5"/>
-        </w:numPr>
-        <w:tabs>
-          <w:tab w:val="left" w:pos="283"/>
-          <w:tab w:val="left" w:pos="463"/>
-        </w:tabs>
-        <w:autoSpaceDE w:val="0"/>
-        <w:autoSpaceDN w:val="0"/>
-        <w:adjustRightInd w:val="0"/>
-        <w:ind w:left="0" w:hanging="13"/>
-        <w:rPr>
-          <w:rFonts w:ascii="Consolas" w:hAnsi="Consolas" w:cs="Consolas"/>
-          <w:color w:val="767171" w:themeColor="background2" w:themeShade="80"/>
-          <w:sz w:val="16"/>
-          <w:szCs w:val="16"/>
-        </w:rPr>
-      </w:pPr>
-      <w:r>
-        <w:rPr>
-          <w:rFonts w:ascii="Consolas" w:hAnsi="Consolas" w:cs="Consolas"/>
-          <w:color w:val="767171" w:themeColor="background2" w:themeShade="80"/>
-          <w:sz w:val="16"/>
-          <w:szCs w:val="16"/>
-        </w:rPr>
-        <w:t>Enhanced user experience of the Teacher Dashboard, leading to a 15% speed-up in ease-of-use.</w:t>
-      </w:r>
-    </w:p>
-    <w:p>
-      <w:pPr>
-        <w:autoSpaceDE w:val="0"/>
-        <w:autoSpaceDN w:val="0"/>
-        <w:adjustRightInd w:val="0"/>
-        <w:rPr>
-          <w:rFonts w:ascii="Consolas" w:hAnsi="Consolas" w:cs="Consolas"/>
-          <w:color w:val="767171" w:themeColor="background2" w:themeShade="80"/>
-          <w:sz w:val="16"/>
-          <w:szCs w:val="16"/>
-        </w:rPr>
-      </w:pPr>
-    </w:p>
-    <w:p>
-      <w:pPr>
-        <w:autoSpaceDE w:val="0"/>
-        <w:autoSpaceDN w:val="0"/>
-        <w:adjustRightInd w:val="0"/>
-        <w:rPr>
-          <w:rFonts w:ascii="Consolas" w:hAnsi="Consolas" w:cs="Consolas"/>
-          <w:b/>
-          <w:bCs/>
-          <w:color w:val="767171" w:themeColor="background2" w:themeShade="80"/>
-          <w:sz w:val="16"/>
-          <w:szCs w:val="16"/>
-        </w:rPr>
-      </w:pPr>
-      <w:r>
-        <w:rPr>
-          <w:rFonts w:ascii="Consolas" w:hAnsi="Consolas" w:cs="Consolas"/>
-          <w:b/>
-          <w:bCs/>
-          <w:color w:val="767171" w:themeColor="background2" w:themeShade="80"/>
-          <w:sz w:val="16"/>
-          <w:szCs w:val="16"/>
-        </w:rPr>
-        <w:t xml:space="preserve">HXD Smart Solutions, Natal, Brazil           </w:t>
-      </w:r>
-      <w:r>
-        <w:rPr>
-          <w:rFonts w:ascii="Consolas" w:hAnsi="Consolas" w:cs="Consolas"/>
-          <w:b/>
-          <w:bCs/>
-          <w:color w:val="767171" w:themeColor="background2" w:themeShade="80"/>
-          <w:sz w:val="16"/>
-          <w:szCs w:val="16"/>
-        </w:rPr>
-        <w:t xml:space="preserve"> </w:t>
-      </w:r>
-      <w:r>
-        <w:rPr>
-          <w:rFonts w:ascii="Consolas" w:hAnsi="Consolas" w:cs="Consolas"/>
-          <w:b/>
-          <w:bCs/>
-          <w:color w:val="767171" w:themeColor="background2" w:themeShade="80"/>
-          <w:sz w:val="16"/>
-          <w:szCs w:val="16"/>
-        </w:rPr>
-        <w:t xml:space="preserve">                    </w:t>
-      </w:r>
-      <w:r>
-        <w:rPr>
-          <w:rFonts w:ascii="Consolas" w:hAnsi="Consolas" w:cs="Consolas"/>
-          <w:b/>
-          <w:bCs/>
-          <w:color w:val="767171" w:themeColor="background2" w:themeShade="80"/>
-          <w:sz w:val="16"/>
-          <w:szCs w:val="16"/>
-        </w:rPr>
-        <w:t xml:space="preserve">                                          12/2009 - 05/2014</w:t>
-      </w:r>
-    </w:p>
-    <w:p>
-      <w:pPr>
-        <w:autoSpaceDE w:val="0"/>
-        <w:autoSpaceDN w:val="0"/>
-        <w:adjustRightInd w:val="0"/>
-        <w:rPr>
-          <w:rFonts w:ascii="Consolas" w:hAnsi="Consolas" w:cs="Consolas"/>
-          <w:b/>
-          <w:bCs/>
-          <w:color w:val="767171" w:themeColor="background2" w:themeShade="80"/>
-          <w:sz w:val="16"/>
-          <w:szCs w:val="16"/>
-        </w:rPr>
-      </w:pPr>
-      <w:r>
-        <w:rPr>
-          <w:rFonts w:ascii="Consolas" w:hAnsi="Consolas" w:cs="Consolas"/>
-          <w:b/>
-          <w:bCs/>
-          <w:color w:val="767171" w:themeColor="background2" w:themeShade="80"/>
-          <w:sz w:val="16"/>
-          <w:szCs w:val="16"/>
-        </w:rPr>
-        <w:t xml:space="preserve">Software Engineer </w:t>
-      </w:r>
-    </w:p>
-    <w:p>
-      <w:pPr>
-        <w:numPr>
-          <w:ilvl w:val="0"/>
-          <w:numId w:val="6"/>
-        </w:numPr>
-        <w:tabs>
-          <w:tab w:val="left" w:pos="283"/>
-          <w:tab w:val="left" w:pos="463"/>
-        </w:tabs>
-        <w:autoSpaceDE w:val="0"/>
-        <w:autoSpaceDN w:val="0"/>
-        <w:adjustRightInd w:val="0"/>
-        <w:ind w:left="0" w:firstLine="0"/>
-        <w:rPr>
-          <w:rFonts w:ascii="Consolas" w:hAnsi="Consolas" w:cs="Consolas"/>
-          <w:color w:val="767171" w:themeColor="background2" w:themeShade="80"/>
-          <w:sz w:val="16"/>
-          <w:szCs w:val="16"/>
-        </w:rPr>
-      </w:pPr>
-      <w:r>
-        <w:rPr>
-          <w:rFonts w:ascii="Consolas" w:hAnsi="Consolas" w:cs="Consolas"/>
-          <w:color w:val="767171" w:themeColor="background2" w:themeShade="80"/>
-          <w:sz w:val="16"/>
-          <w:szCs w:val="16"/>
-        </w:rPr>
-        <w:t>Led the creation of cross-platform applications for smartphones, Smart TVs, wearables, and IoT devices, increasing platform compatibility by [Insert Metric: e.g., supporting X additional device types].</w:t>
-      </w:r>
-    </w:p>
-    <w:p>
-      <w:pPr>
-        <w:numPr>
-          <w:ilvl w:val="0"/>
-          <w:numId w:val="6"/>
-        </w:numPr>
-        <w:tabs>
-          <w:tab w:val="left" w:pos="283"/>
-          <w:tab w:val="left" w:pos="463"/>
-        </w:tabs>
-        <w:autoSpaceDE w:val="0"/>
-        <w:autoSpaceDN w:val="0"/>
-        <w:adjustRightInd w:val="0"/>
-        <w:ind w:left="0" w:firstLine="0"/>
-        <w:rPr>
-          <w:rFonts w:ascii="Consolas" w:hAnsi="Consolas" w:cs="Consolas"/>
-          <w:color w:val="767171" w:themeColor="background2" w:themeShade="80"/>
-          <w:sz w:val="16"/>
-          <w:szCs w:val="16"/>
-        </w:rPr>
-      </w:pPr>
-      <w:r>
-        <w:rPr>
-          <w:rFonts w:ascii="Consolas" w:hAnsi="Consolas" w:cs="Consolas"/>
-          <w:color w:val="767171" w:themeColor="background2" w:themeShade="80"/>
-          <w:sz w:val="16"/>
-          <w:szCs w:val="16"/>
-        </w:rPr>
-        <w:t>Designed an in-house proprietary JavaScript framework for smart TV platforms that allowed code versioning, better team collaboration, improving development speed by 50%.</w:t>
+        <w:t>Developed a comprehensive case management, HR, and billing solution, improving operational efficiency by reducing payment delinquency by 30% and case processing time by 15%.</w:t>
       </w:r>
     </w:p>
     <w:p>
@@ -2889,6 +2760,44 @@
         <w:rPr>
           <w:rFonts w:ascii="Consolas" w:eastAsia="Consolas" w:hAnsi="Consolas" w:cs="Consolas"/>
           <w:color w:val="767171" w:themeColor="background2" w:themeShade="80"/>
+          <w:sz w:val="8"/>
+          <w:szCs w:val="8"/>
+        </w:rPr>
+      </w:pPr>
+      <w:r>
+        <w:rPr>
+          <w:rFonts w:ascii="Consolas" w:eastAsia="Consolas" w:hAnsi="Consolas" w:cs="Consolas"/>
+          <w:color w:val="767171" w:themeColor="background2" w:themeShade="80"/>
+          <w:sz w:val="10"/>
+          <w:szCs w:val="10"/>
+        </w:rPr>
+        <w:t xml:space="preserve">::::::::::::::::::::::::::::::::::::::::::::::::::::::::::::::::::::::::::::::::::::::::::::::::::::::::::::::::::::::::::::::::::::::::::::::::::::::::::::::::::::::::::::::::::::::::::::::::::::::::: </w:t>
+      </w:r>
+    </w:p>
+    <w:p>
+      <w:pPr>
+        <w:shd w:val="clear" w:color="auto" w:fill="FFFFFF"/>
+        <w:tabs>
+          <w:tab w:val="left" w:pos="916"/>
+          <w:tab w:val="left" w:pos="1832"/>
+          <w:tab w:val="left" w:pos="2748"/>
+          <w:tab w:val="left" w:pos="3664"/>
+          <w:tab w:val="left" w:pos="4580"/>
+          <w:tab w:val="left" w:pos="5496"/>
+          <w:tab w:val="left" w:pos="6412"/>
+          <w:tab w:val="left" w:pos="7328"/>
+          <w:tab w:val="left" w:pos="8244"/>
+          <w:tab w:val="left" w:pos="9160"/>
+          <w:tab w:val="left" w:pos="10076"/>
+          <w:tab w:val="left" w:pos="10992"/>
+          <w:tab w:val="left" w:pos="11908"/>
+          <w:tab w:val="left" w:pos="12824"/>
+          <w:tab w:val="left" w:pos="13740"/>
+          <w:tab w:val="left" w:pos="14656"/>
+        </w:tabs>
+        <w:rPr>
+          <w:rFonts w:ascii="Consolas" w:eastAsia="Consolas" w:hAnsi="Consolas" w:cs="Consolas"/>
+          <w:color w:val="767171" w:themeColor="background2" w:themeShade="80"/>
           <w:sz w:val="15"/>
           <w:szCs w:val="15"/>
         </w:rPr>
@@ -3117,7 +3026,18 @@
           <w:sz w:val="16"/>
           <w:szCs w:val="16"/>
         </w:rPr>
-        <w:t>Worcester Polytechnic Institute (WPI) – Worcester, MA                                                                    2016</w:t>
+        <w:t>Worcester Polytechnic Institute (WPI) – Worcester, MA                                                                    201</w:t>
+      </w:r>
+      <w:r>
+        <w:rPr>
+          <w:rFonts w:ascii="Consolas" w:eastAsia="Consolas" w:hAnsi="Consolas" w:cs="Consolas"/>
+          <w:b/>
+          <w:bCs/>
+          <w:color w:val="767171" w:themeColor="background2" w:themeShade="80"/>
+          <w:sz w:val="16"/>
+          <w:szCs w:val="16"/>
+        </w:rPr>
+        <w:t>8</w:t>
       </w:r>
     </w:p>
     <w:p>
@@ -3241,7 +3161,18 @@
           <w:sz w:val="16"/>
           <w:szCs w:val="16"/>
         </w:rPr>
-        <w:t xml:space="preserve"> Federal do Rio Grande do Norte – Natal, Brazil                                                              2013</w:t>
+        <w:t xml:space="preserve"> Federal do Rio Grande do Norte – Natal, Brazil                                                              201</w:t>
+      </w:r>
+      <w:r>
+        <w:rPr>
+          <w:rFonts w:ascii="Consolas" w:eastAsia="Consolas" w:hAnsi="Consolas" w:cs="Consolas"/>
+          <w:b/>
+          <w:bCs/>
+          <w:color w:val="767171" w:themeColor="background2" w:themeShade="80"/>
+          <w:sz w:val="16"/>
+          <w:szCs w:val="16"/>
+        </w:rPr>
+        <w:t>5</w:t>
       </w:r>
     </w:p>
     <w:p>
@@ -3339,6 +3270,44 @@
           <w:szCs w:val="6"/>
         </w:rPr>
       </w:pPr>
+    </w:p>
+    <w:p>
+      <w:pPr>
+        <w:shd w:val="clear" w:color="auto" w:fill="FFFFFF"/>
+        <w:tabs>
+          <w:tab w:val="left" w:pos="916"/>
+          <w:tab w:val="left" w:pos="1832"/>
+          <w:tab w:val="left" w:pos="2748"/>
+          <w:tab w:val="left" w:pos="3664"/>
+          <w:tab w:val="left" w:pos="4580"/>
+          <w:tab w:val="left" w:pos="5496"/>
+          <w:tab w:val="left" w:pos="6412"/>
+          <w:tab w:val="left" w:pos="7328"/>
+          <w:tab w:val="left" w:pos="8244"/>
+          <w:tab w:val="left" w:pos="9160"/>
+          <w:tab w:val="left" w:pos="10076"/>
+          <w:tab w:val="left" w:pos="10992"/>
+          <w:tab w:val="left" w:pos="11908"/>
+          <w:tab w:val="left" w:pos="12824"/>
+          <w:tab w:val="left" w:pos="13740"/>
+          <w:tab w:val="left" w:pos="14656"/>
+        </w:tabs>
+        <w:rPr>
+          <w:rFonts w:ascii="Consolas" w:eastAsia="Consolas" w:hAnsi="Consolas" w:cs="Consolas"/>
+          <w:color w:val="767171" w:themeColor="background2" w:themeShade="80"/>
+          <w:sz w:val="8"/>
+          <w:szCs w:val="8"/>
+        </w:rPr>
+      </w:pPr>
+      <w:r>
+        <w:rPr>
+          <w:rFonts w:ascii="Consolas" w:eastAsia="Consolas" w:hAnsi="Consolas" w:cs="Consolas"/>
+          <w:color w:val="767171" w:themeColor="background2" w:themeShade="80"/>
+          <w:sz w:val="10"/>
+          <w:szCs w:val="10"/>
+        </w:rPr>
+        <w:t xml:space="preserve">::::::::::::::::::::::::::::::::::::::::::::::::::::::::::::::::::::::::::::::::::::::::::::::::::::::::::::::::::::::::::::::::::::::::::::::::::::::::::::::::::::::::::::::::::::::::::::::::::::::::: </w:t>
+      </w:r>
     </w:p>
     <w:p>
       <w:pPr>
@@ -4249,6 +4218,7 @@
   <w:style w:type="character" w:default="1" w:styleId="DefaultParagraphFont">
     <w:name w:val="Default Paragraph Font"/>
     <w:uiPriority w:val="1"/>
+    <w:semiHidden/>
     <w:unhideWhenUsed/>
   </w:style>
   <w:style w:type="table" w:default="1" w:styleId="TableNormal">

--- a/www/resource/JezzLucenaResume2024.docx
+++ b/www/resource/JezzLucenaResume2024.docx
@@ -686,7 +686,6 @@
         </w:rPr>
         <w:t xml:space="preserve">Name: </w:t>
       </w:r>
-      <w:proofErr w:type="spellStart"/>
       <w:r>
         <w:rPr>
           <w:rFonts w:ascii="Consolas" w:eastAsia="Consolas" w:hAnsi="Consolas" w:cs="Consolas"/>
@@ -697,7 +696,6 @@
         </w:rPr>
         <w:t>Jezz</w:t>
       </w:r>
-      <w:proofErr w:type="spellEnd"/>
       <w:r>
         <w:rPr>
           <w:rFonts w:ascii="Consolas" w:eastAsia="Consolas" w:hAnsi="Consolas" w:cs="Consolas"/>
@@ -708,7 +706,6 @@
         </w:rPr>
         <w:t xml:space="preserve"> </w:t>
       </w:r>
-      <w:proofErr w:type="spellStart"/>
       <w:r>
         <w:rPr>
           <w:rFonts w:ascii="Consolas" w:eastAsia="Consolas" w:hAnsi="Consolas" w:cs="Consolas"/>
@@ -719,7 +716,6 @@
         </w:rPr>
         <w:t>Lucena</w:t>
       </w:r>
-      <w:proofErr w:type="spellEnd"/>
       <w:r>
         <w:rPr>
           <w:rFonts w:ascii="Consolas" w:eastAsia="Consolas" w:hAnsi="Consolas" w:cs="Consolas"/>
@@ -2052,7 +2048,6 @@
         </w:rPr>
         <w:t xml:space="preserve">AES, San </w:t>
       </w:r>
-      <w:proofErr w:type="spellStart"/>
       <w:proofErr w:type="gramStart"/>
       <w:r>
         <w:rPr>
@@ -2065,7 +2060,6 @@
         </w:rPr>
         <w:t>Mateo,CA</w:t>
       </w:r>
-      <w:proofErr w:type="spellEnd"/>
       <w:proofErr w:type="gramEnd"/>
       <w:r>
         <w:rPr>
@@ -2135,7 +2129,40 @@
           <w:sz w:val="16"/>
           <w:szCs w:val="16"/>
         </w:rPr>
-        <w:t>Full Stack Engineer</w:t>
+        <w:t>Full Stack</w:t>
+      </w:r>
+      <w:r>
+        <w:rPr>
+          <w:rFonts w:ascii="Consolas" w:hAnsi="Consolas" w:cs="Consolas"/>
+          <w:b/>
+          <w:bCs/>
+          <w:color w:val="767171" w:themeColor="background2" w:themeShade="80"/>
+          <w:sz w:val="16"/>
+          <w:szCs w:val="16"/>
+        </w:rPr>
+        <w:t xml:space="preserve"> </w:t>
+      </w:r>
+      <w:r>
+        <w:rPr>
+          <w:rFonts w:ascii="Consolas" w:hAnsi="Consolas" w:cs="Consolas"/>
+          <w:b/>
+          <w:bCs/>
+          <w:color w:val="767171" w:themeColor="background2" w:themeShade="80"/>
+          <w:sz w:val="16"/>
+          <w:szCs w:val="16"/>
+        </w:rPr>
+        <w:t>Software</w:t>
+      </w:r>
+      <w:r>
+        <w:rPr>
+          <w:rFonts w:ascii="Consolas" w:hAnsi="Consolas" w:cs="Consolas"/>
+          <w:b/>
+          <w:bCs/>
+          <w:color w:val="767171" w:themeColor="background2" w:themeShade="80"/>
+          <w:sz w:val="16"/>
+          <w:szCs w:val="16"/>
+        </w:rPr>
+        <w:t xml:space="preserve"> Engineer</w:t>
       </w:r>
     </w:p>
     <w:p>
@@ -2372,29 +2399,16 @@
           <w:szCs w:val="16"/>
         </w:rPr>
       </w:pPr>
-      <w:proofErr w:type="spellStart"/>
-      <w:r>
-        <w:rPr>
-          <w:rFonts w:ascii="Consolas" w:hAnsi="Consolas" w:cs="Consolas"/>
-          <w:b/>
-          <w:bCs/>
-          <w:color w:val="767171" w:themeColor="background2" w:themeShade="80"/>
-          <w:sz w:val="16"/>
-          <w:szCs w:val="16"/>
-        </w:rPr>
-        <w:t>MakersPlace</w:t>
-      </w:r>
-      <w:proofErr w:type="spellEnd"/>
-      <w:r>
-        <w:rPr>
-          <w:rFonts w:ascii="Consolas" w:hAnsi="Consolas" w:cs="Consolas"/>
-          <w:b/>
-          <w:bCs/>
-          <w:color w:val="767171" w:themeColor="background2" w:themeShade="80"/>
-          <w:sz w:val="16"/>
-          <w:szCs w:val="16"/>
-        </w:rPr>
-        <w:t xml:space="preserve">, San Francisco, CA                                               </w:t>
+      <w:r>
+        <w:rPr>
+          <w:rFonts w:ascii="Consolas" w:hAnsi="Consolas" w:cs="Consolas"/>
+          <w:b/>
+          <w:bCs/>
+          <w:color w:val="767171" w:themeColor="background2" w:themeShade="80"/>
+          <w:sz w:val="16"/>
+          <w:szCs w:val="16"/>
+        </w:rPr>
+        <w:t xml:space="preserve">MakersPlace, San Francisco, CA                                               </w:t>
       </w:r>
       <w:r>
         <w:rPr>
@@ -2442,7 +2456,40 @@
           <w:sz w:val="16"/>
           <w:szCs w:val="16"/>
         </w:rPr>
-        <w:t xml:space="preserve">Full Stack Engineer </w:t>
+        <w:t>Full Stack</w:t>
+      </w:r>
+      <w:r>
+        <w:rPr>
+          <w:rFonts w:ascii="Consolas" w:hAnsi="Consolas" w:cs="Consolas"/>
+          <w:b/>
+          <w:bCs/>
+          <w:color w:val="767171" w:themeColor="background2" w:themeShade="80"/>
+          <w:sz w:val="16"/>
+          <w:szCs w:val="16"/>
+        </w:rPr>
+        <w:t xml:space="preserve"> </w:t>
+      </w:r>
+      <w:r>
+        <w:rPr>
+          <w:rFonts w:ascii="Consolas" w:hAnsi="Consolas" w:cs="Consolas"/>
+          <w:b/>
+          <w:bCs/>
+          <w:color w:val="767171" w:themeColor="background2" w:themeShade="80"/>
+          <w:sz w:val="16"/>
+          <w:szCs w:val="16"/>
+        </w:rPr>
+        <w:t>Software</w:t>
+      </w:r>
+      <w:r>
+        <w:rPr>
+          <w:rFonts w:ascii="Consolas" w:hAnsi="Consolas" w:cs="Consolas"/>
+          <w:b/>
+          <w:bCs/>
+          <w:color w:val="767171" w:themeColor="background2" w:themeShade="80"/>
+          <w:sz w:val="16"/>
+          <w:szCs w:val="16"/>
+        </w:rPr>
+        <w:t xml:space="preserve"> Engineer </w:t>
       </w:r>
     </w:p>
     <w:p>
@@ -2543,31 +2590,7 @@
           <w:sz w:val="16"/>
           <w:szCs w:val="16"/>
         </w:rPr>
-        <w:t xml:space="preserve">Law Office of Robert B </w:t>
-      </w:r>
-      <w:proofErr w:type="spellStart"/>
-      <w:r>
-        <w:rPr>
-          <w:rFonts w:ascii="Consolas" w:hAnsi="Consolas" w:cs="Consolas"/>
-          <w:b/>
-          <w:bCs/>
-          <w:color w:val="767171" w:themeColor="background2" w:themeShade="80"/>
-          <w:sz w:val="16"/>
-          <w:szCs w:val="16"/>
-        </w:rPr>
-        <w:t>Jobe</w:t>
-      </w:r>
-      <w:proofErr w:type="spellEnd"/>
-      <w:r>
-        <w:rPr>
-          <w:rFonts w:ascii="Consolas" w:hAnsi="Consolas" w:cs="Consolas"/>
-          <w:b/>
-          <w:bCs/>
-          <w:color w:val="767171" w:themeColor="background2" w:themeShade="80"/>
-          <w:sz w:val="16"/>
-          <w:szCs w:val="16"/>
-        </w:rPr>
-        <w:t xml:space="preserve">, San Francisco, CA                          </w:t>
+        <w:t xml:space="preserve">Law Office of Robert B Jobe, San Francisco, CA                          </w:t>
       </w:r>
       <w:r>
         <w:rPr>
@@ -2615,7 +2638,18 @@
           <w:sz w:val="16"/>
           <w:szCs w:val="16"/>
         </w:rPr>
-        <w:t xml:space="preserve">Lead Software Engineer </w:t>
+        <w:t>Full Stack</w:t>
+      </w:r>
+      <w:r>
+        <w:rPr>
+          <w:rFonts w:ascii="Consolas" w:hAnsi="Consolas" w:cs="Consolas"/>
+          <w:b/>
+          <w:bCs/>
+          <w:color w:val="767171" w:themeColor="background2" w:themeShade="80"/>
+          <w:sz w:val="16"/>
+          <w:szCs w:val="16"/>
+        </w:rPr>
+        <w:t xml:space="preserve"> Software Engineer </w:t>
       </w:r>
     </w:p>
     <w:p>
@@ -3139,29 +3173,16 @@
           <w:szCs w:val="16"/>
         </w:rPr>
       </w:pPr>
-      <w:proofErr w:type="spellStart"/>
-      <w:r>
-        <w:rPr>
-          <w:rFonts w:ascii="Consolas" w:eastAsia="Consolas" w:hAnsi="Consolas" w:cs="Consolas"/>
-          <w:b/>
-          <w:bCs/>
-          <w:color w:val="767171" w:themeColor="background2" w:themeShade="80"/>
-          <w:sz w:val="16"/>
-          <w:szCs w:val="16"/>
-        </w:rPr>
-        <w:t>Universidade</w:t>
-      </w:r>
-      <w:proofErr w:type="spellEnd"/>
-      <w:r>
-        <w:rPr>
-          <w:rFonts w:ascii="Consolas" w:eastAsia="Consolas" w:hAnsi="Consolas" w:cs="Consolas"/>
-          <w:b/>
-          <w:bCs/>
-          <w:color w:val="767171" w:themeColor="background2" w:themeShade="80"/>
-          <w:sz w:val="16"/>
-          <w:szCs w:val="16"/>
-        </w:rPr>
-        <w:t xml:space="preserve"> Federal do Rio Grande do Norte – Natal, Brazil                                                              201</w:t>
+      <w:r>
+        <w:rPr>
+          <w:rFonts w:ascii="Consolas" w:eastAsia="Consolas" w:hAnsi="Consolas" w:cs="Consolas"/>
+          <w:b/>
+          <w:bCs/>
+          <w:color w:val="767171" w:themeColor="background2" w:themeShade="80"/>
+          <w:sz w:val="16"/>
+          <w:szCs w:val="16"/>
+        </w:rPr>
+        <w:t>Universidade Federal do Rio Grande do Norte – Natal, Brazil                                                              201</w:t>
       </w:r>
       <w:r>
         <w:rPr>
